--- a/Documentation/BS42 Opdracht.docx
+++ b/Documentation/BS42 Opdracht.docx
@@ -1,6 +1,6 @@
 
 <file path=word/document.xml><?xml version="1.0" encoding="utf-8"?>
-<w:document xmlns:wpc="http://schemas.microsoft.com/office/word/2010/wordprocessingCanvas" xmlns:mc="http://schemas.openxmlformats.org/markup-compatibility/2006" xmlns:o="urn:schemas-microsoft-com:office:office" xmlns:r="http://schemas.openxmlformats.org/officeDocument/2006/relationships" xmlns:m="http://schemas.openxmlformats.org/officeDocument/2006/math" xmlns:v="urn:schemas-microsoft-com:vml" xmlns:wp14="http://schemas.microsoft.com/office/word/2010/wordprocessingDrawing" xmlns:wp="http://schemas.openxmlformats.org/drawingml/2006/wordprocessingDrawing" xmlns:w10="urn:schemas-microsoft-com:office:word" xmlns:w="http://schemas.openxmlformats.org/wordprocessingml/2006/main" xmlns:w14="http://schemas.microsoft.com/office/word/2010/wordml" xmlns:wpg="http://schemas.microsoft.com/office/word/2010/wordprocessingGroup" xmlns:wpi="http://schemas.microsoft.com/office/word/2010/wordprocessingInk" xmlns:wne="http://schemas.microsoft.com/office/word/2006/wordml" xmlns:wps="http://schemas.microsoft.com/office/word/2010/wordprocessingShape" mc:Ignorable="w14 wp14">
+<w:document xmlns:wpc="http://schemas.microsoft.com/office/word/2010/wordprocessingCanvas" xmlns:mc="http://schemas.openxmlformats.org/markup-compatibility/2006" xmlns:o="urn:schemas-microsoft-com:office:office" xmlns:r="http://schemas.openxmlformats.org/officeDocument/2006/relationships" xmlns:m="http://schemas.openxmlformats.org/officeDocument/2006/math" xmlns:v="urn:schemas-microsoft-com:vml" xmlns:wp14="http://schemas.microsoft.com/office/word/2010/wordprocessingDrawing" xmlns:wp="http://schemas.openxmlformats.org/drawingml/2006/wordprocessingDrawing" xmlns:w10="urn:schemas-microsoft-com:office:word" xmlns:w="http://schemas.openxmlformats.org/wordprocessingml/2006/main" xmlns:w14="http://schemas.microsoft.com/office/word/2010/wordml" xmlns:w15="http://schemas.microsoft.com/office/word/2012/wordml" xmlns:wpg="http://schemas.microsoft.com/office/word/2010/wordprocessingGroup" xmlns:wpi="http://schemas.microsoft.com/office/word/2010/wordprocessingInk" xmlns:wne="http://schemas.microsoft.com/office/word/2006/wordml" xmlns:wps="http://schemas.microsoft.com/office/word/2010/wordprocessingShape" mc:Ignorable="w14 w15 wp14">
   <w:body>
     <w:p>
       <w:pPr>
@@ -31,21 +31,7 @@
         <w:rPr>
           <w:i/>
         </w:rPr>
-        <w:t>(</w:t>
-      </w:r>
-      <w:proofErr w:type="spellStart"/>
-      <w:r>
-        <w:rPr>
-          <w:i/>
-        </w:rPr>
-        <w:t>version</w:t>
-      </w:r>
-      <w:proofErr w:type="spellEnd"/>
-      <w:r>
-        <w:rPr>
-          <w:i/>
-        </w:rPr>
-        <w:t xml:space="preserve"> </w:t>
+        <w:t xml:space="preserve">(version </w:t>
       </w:r>
       <w:r>
         <w:rPr>
@@ -172,15 +158,7 @@
         <w:t xml:space="preserve">sales en </w:t>
       </w:r>
       <w:r>
-        <w:t xml:space="preserve">customer </w:t>
-      </w:r>
-      <w:proofErr w:type="spellStart"/>
-      <w:r>
-        <w:t>relationship</w:t>
-      </w:r>
-      <w:proofErr w:type="spellEnd"/>
-      <w:r>
-        <w:t xml:space="preserve"> management (CRM).</w:t>
+        <w:t>customer relationship management (CRM).</w:t>
       </w:r>
       <w:r>
         <w:t xml:space="preserve"> Voorbeelden van concrete problemen zijn: verschillende werknemers sturen verschillende offertes naar dezelfde klant; </w:t>
@@ -273,8 +251,10 @@
         <w:t>hebben</w:t>
       </w:r>
       <w:r>
-        <w:t xml:space="preserve">. </w:t>
-      </w:r>
+        <w:t>.</w:t>
+      </w:r>
+      <w:bookmarkStart w:id="0" w:name="_GoBack"/>
+      <w:bookmarkEnd w:id="0"/>
     </w:p>
     <w:p>
       <w:pPr>
@@ -563,7 +543,7 @@
     </w:p>
     <w:p>
       <w:pPr>
-        <w:pStyle w:val="Lijstalinea"/>
+        <w:pStyle w:val="ListParagraph"/>
         <w:numPr>
           <w:ilvl w:val="0"/>
           <w:numId w:val="12"/>
@@ -631,7 +611,7 @@
     </w:p>
     <w:p>
       <w:pPr>
-        <w:pStyle w:val="Lijstalinea"/>
+        <w:pStyle w:val="ListParagraph"/>
         <w:numPr>
           <w:ilvl w:val="0"/>
           <w:numId w:val="12"/>
@@ -1027,39 +1007,7 @@
         <w:t xml:space="preserve">modellen: </w:t>
       </w:r>
       <w:r>
-        <w:t xml:space="preserve">proces viewpoint, </w:t>
-      </w:r>
-      <w:proofErr w:type="spellStart"/>
-      <w:r>
-        <w:t>process</w:t>
-      </w:r>
-      <w:proofErr w:type="spellEnd"/>
-      <w:r>
-        <w:t xml:space="preserve"> </w:t>
-      </w:r>
-      <w:proofErr w:type="spellStart"/>
-      <w:r>
-        <w:t>co-operation</w:t>
-      </w:r>
-      <w:proofErr w:type="spellEnd"/>
-      <w:r>
-        <w:t xml:space="preserve"> viewpoint, </w:t>
-      </w:r>
-      <w:proofErr w:type="spellStart"/>
-      <w:r>
-        <w:t>application</w:t>
-      </w:r>
-      <w:proofErr w:type="spellEnd"/>
-      <w:r>
-        <w:t xml:space="preserve"> </w:t>
-      </w:r>
-      <w:proofErr w:type="spellStart"/>
-      <w:r>
-        <w:t>usage</w:t>
-      </w:r>
-      <w:proofErr w:type="spellEnd"/>
-      <w:r>
-        <w:t xml:space="preserve"> viewpoint</w:t>
+        <w:t>proces viewpoint, process co-operation viewpoint, application usage viewpoint</w:t>
       </w:r>
       <w:r>
         <w:t xml:space="preserve">. Verdeel de aantal modellen tussen de groepsleden zodat iedereen maakt minimaal 2 modellen individueel. </w:t>
@@ -1087,8 +1035,6 @@
       <w:pPr>
         <w:ind w:left="360"/>
       </w:pPr>
-      <w:bookmarkStart w:id="0" w:name="_GoBack"/>
-      <w:bookmarkEnd w:id="0"/>
     </w:p>
     <w:p>
       <w:pPr>
@@ -1137,7 +1083,7 @@
     </w:p>
     <w:tbl>
       <w:tblPr>
-        <w:tblStyle w:val="Tabelraster"/>
+        <w:tblStyle w:val="TableGrid"/>
         <w:tblW w:w="8550" w:type="dxa"/>
         <w:tblInd w:w="468" w:type="dxa"/>
         <w:tblLayout w:type="fixed"/>
@@ -1234,13 +1180,8 @@
             <w:tcW w:w="810" w:type="dxa"/>
           </w:tcPr>
           <w:p>
-            <w:proofErr w:type="spellStart"/>
-            <w:r>
-              <w:t>Wk</w:t>
-            </w:r>
-            <w:proofErr w:type="spellEnd"/>
-            <w:r>
-              <w:t xml:space="preserve"> </w:t>
+            <w:r>
+              <w:t xml:space="preserve">Wk </w:t>
             </w:r>
             <w:r>
               <w:t>1</w:t>
@@ -1260,42 +1201,12 @@
                 <w:lang w:val="en-US"/>
               </w:rPr>
             </w:pPr>
-            <w:proofErr w:type="spellStart"/>
-            <w:r>
-              <w:rPr>
-                <w:lang w:val="en-US"/>
-              </w:rPr>
-              <w:t>Geen</w:t>
-            </w:r>
-            <w:proofErr w:type="spellEnd"/>
-            <w:r>
-              <w:rPr>
-                <w:lang w:val="en-US"/>
-              </w:rPr>
-              <w:t xml:space="preserve"> viewpoints.  </w:t>
-            </w:r>
-            <w:proofErr w:type="spellStart"/>
-            <w:r>
-              <w:rPr>
-                <w:lang w:val="en-US"/>
-              </w:rPr>
-              <w:t>Vak</w:t>
-            </w:r>
-            <w:proofErr w:type="spellEnd"/>
-            <w:r>
-              <w:rPr>
-                <w:lang w:val="en-US"/>
-              </w:rPr>
-              <w:t xml:space="preserve"> </w:t>
-            </w:r>
-            <w:proofErr w:type="spellStart"/>
-            <w:r>
-              <w:rPr>
-                <w:lang w:val="en-US"/>
-              </w:rPr>
-              <w:t>inleiding</w:t>
-            </w:r>
-            <w:proofErr w:type="spellEnd"/>
+            <w:r>
+              <w:rPr>
+                <w:lang w:val="en-US"/>
+              </w:rPr>
+              <w:t>Geen viewpoints.  Vak inleiding</w:t>
+            </w:r>
           </w:p>
         </w:tc>
         <w:tc>
@@ -1328,19 +1239,11 @@
                 <w:lang w:val="en-US"/>
               </w:rPr>
             </w:pPr>
-            <w:proofErr w:type="spellStart"/>
-            <w:r>
-              <w:rPr>
-                <w:lang w:val="en-US"/>
-              </w:rPr>
-              <w:t>Wk</w:t>
-            </w:r>
-            <w:proofErr w:type="spellEnd"/>
-            <w:r>
-              <w:rPr>
-                <w:lang w:val="en-US"/>
-              </w:rPr>
-              <w:t xml:space="preserve"> </w:t>
+            <w:r>
+              <w:rPr>
+                <w:lang w:val="en-US"/>
+              </w:rPr>
+              <w:t xml:space="preserve">Wk </w:t>
             </w:r>
             <w:r>
               <w:rPr>
@@ -1399,19 +1302,11 @@
                 <w:lang w:val="en-US"/>
               </w:rPr>
             </w:pPr>
-            <w:proofErr w:type="spellStart"/>
-            <w:r>
-              <w:rPr>
-                <w:lang w:val="en-US"/>
-              </w:rPr>
-              <w:t>Vragen</w:t>
-            </w:r>
-            <w:proofErr w:type="spellEnd"/>
-            <w:r>
-              <w:rPr>
-                <w:lang w:val="en-US"/>
-              </w:rPr>
-              <w:t xml:space="preserve"> op de casus</w:t>
+            <w:r>
+              <w:rPr>
+                <w:lang w:val="en-US"/>
+              </w:rPr>
+              <w:t>Vragen op de casus</w:t>
             </w:r>
           </w:p>
         </w:tc>
@@ -1427,19 +1322,11 @@
                 <w:lang w:val="en-US"/>
               </w:rPr>
             </w:pPr>
-            <w:proofErr w:type="spellStart"/>
-            <w:r>
-              <w:rPr>
-                <w:lang w:val="en-US"/>
-              </w:rPr>
-              <w:t>Wk</w:t>
-            </w:r>
-            <w:proofErr w:type="spellEnd"/>
-            <w:r>
-              <w:rPr>
-                <w:lang w:val="en-US"/>
-              </w:rPr>
-              <w:t xml:space="preserve"> </w:t>
+            <w:r>
+              <w:rPr>
+                <w:lang w:val="en-US"/>
+              </w:rPr>
+              <w:t xml:space="preserve">Wk </w:t>
             </w:r>
             <w:r>
               <w:rPr>
@@ -1539,13 +1426,8 @@
             <w:tcW w:w="810" w:type="dxa"/>
           </w:tcPr>
           <w:p>
-            <w:proofErr w:type="spellStart"/>
-            <w:r>
-              <w:t>Wk</w:t>
-            </w:r>
-            <w:proofErr w:type="spellEnd"/>
-            <w:r>
-              <w:t xml:space="preserve"> 14 </w:t>
+            <w:r>
+              <w:t xml:space="preserve">Wk 14 </w:t>
             </w:r>
           </w:p>
           <w:p/>
@@ -1560,47 +1442,11 @@
                 <w:lang w:val="en-US"/>
               </w:rPr>
             </w:pPr>
-            <w:proofErr w:type="spellStart"/>
-            <w:r>
-              <w:rPr>
-                <w:lang w:val="en-US"/>
-              </w:rPr>
-              <w:t>Geen</w:t>
-            </w:r>
-            <w:proofErr w:type="spellEnd"/>
-            <w:r>
-              <w:rPr>
-                <w:lang w:val="en-US"/>
-              </w:rPr>
-              <w:t xml:space="preserve"> viewpoints. </w:t>
-            </w:r>
-            <w:proofErr w:type="spellStart"/>
-            <w:r>
-              <w:rPr>
-                <w:lang w:val="en-US"/>
-              </w:rPr>
-              <w:t>Raamwerken</w:t>
-            </w:r>
-            <w:proofErr w:type="spellEnd"/>
-            <w:r>
-              <w:rPr>
-                <w:lang w:val="en-US"/>
-              </w:rPr>
-              <w:t xml:space="preserve"> </w:t>
-            </w:r>
-            <w:proofErr w:type="spellStart"/>
-            <w:r>
-              <w:rPr>
-                <w:lang w:val="en-US"/>
-              </w:rPr>
-              <w:t>theorie</w:t>
-            </w:r>
-            <w:proofErr w:type="spellEnd"/>
-            <w:r>
-              <w:rPr>
-                <w:lang w:val="en-US"/>
-              </w:rPr>
-              <w:t xml:space="preserve">. </w:t>
+            <w:r>
+              <w:rPr>
+                <w:lang w:val="en-US"/>
+              </w:rPr>
+              <w:t xml:space="preserve">Geen viewpoints. Raamwerken theorie. </w:t>
             </w:r>
           </w:p>
         </w:tc>
@@ -1653,19 +1499,11 @@
                 <w:lang w:val="en-US"/>
               </w:rPr>
             </w:pPr>
-            <w:proofErr w:type="spellStart"/>
-            <w:r>
-              <w:rPr>
-                <w:lang w:val="en-US"/>
-              </w:rPr>
-              <w:t>Wk</w:t>
-            </w:r>
-            <w:proofErr w:type="spellEnd"/>
-            <w:r>
-              <w:rPr>
-                <w:lang w:val="en-US"/>
-              </w:rPr>
-              <w:t xml:space="preserve"> 15 </w:t>
+            <w:r>
+              <w:rPr>
+                <w:lang w:val="en-US"/>
+              </w:rPr>
+              <w:t xml:space="preserve">Wk 15 </w:t>
             </w:r>
           </w:p>
           <w:p>
@@ -1795,13 +1633,8 @@
             <w:tcW w:w="810" w:type="dxa"/>
           </w:tcPr>
           <w:p>
-            <w:proofErr w:type="spellStart"/>
-            <w:r>
-              <w:t>Wk</w:t>
-            </w:r>
-            <w:proofErr w:type="spellEnd"/>
-            <w:r>
-              <w:t xml:space="preserve"> 16 </w:t>
+            <w:r>
+              <w:t xml:space="preserve">Wk 16 </w:t>
             </w:r>
           </w:p>
           <w:p/>
@@ -1904,13 +1737,8 @@
             <w:tcW w:w="810" w:type="dxa"/>
           </w:tcPr>
           <w:p>
-            <w:proofErr w:type="spellStart"/>
-            <w:r>
-              <w:t>Wk</w:t>
-            </w:r>
-            <w:proofErr w:type="spellEnd"/>
-            <w:r>
-              <w:t xml:space="preserve"> 17 </w:t>
+            <w:r>
+              <w:t xml:space="preserve">Wk 17 </w:t>
             </w:r>
           </w:p>
         </w:tc>
@@ -1919,47 +1747,11 @@
             <w:tcW w:w="3690" w:type="dxa"/>
           </w:tcPr>
           <w:p>
-            <w:proofErr w:type="spellStart"/>
-            <w:r>
-              <w:rPr>
-                <w:lang w:val="en-US"/>
-              </w:rPr>
-              <w:t>Geen</w:t>
-            </w:r>
-            <w:proofErr w:type="spellEnd"/>
-            <w:r>
-              <w:rPr>
-                <w:lang w:val="en-US"/>
-              </w:rPr>
-              <w:t xml:space="preserve"> viewpoints. Software </w:t>
-            </w:r>
-            <w:proofErr w:type="spellStart"/>
-            <w:r>
-              <w:rPr>
-                <w:lang w:val="en-US"/>
-              </w:rPr>
-              <w:t>packetten</w:t>
-            </w:r>
-            <w:proofErr w:type="spellEnd"/>
-            <w:r>
-              <w:rPr>
-                <w:lang w:val="en-US"/>
-              </w:rPr>
-              <w:t xml:space="preserve"> </w:t>
-            </w:r>
-            <w:proofErr w:type="spellStart"/>
-            <w:r>
-              <w:rPr>
-                <w:lang w:val="en-US"/>
-              </w:rPr>
-              <w:t>theorie</w:t>
-            </w:r>
-            <w:proofErr w:type="spellEnd"/>
-            <w:r>
-              <w:rPr>
-                <w:lang w:val="en-US"/>
-              </w:rPr>
-              <w:t xml:space="preserve">. </w:t>
+            <w:r>
+              <w:rPr>
+                <w:lang w:val="en-US"/>
+              </w:rPr>
+              <w:t xml:space="preserve">Geen viewpoints. Software packetten theorie. </w:t>
             </w:r>
             <w:r>
               <w:t>Vak sluiting</w:t>
@@ -2002,13 +1794,8 @@
             <w:tcW w:w="810" w:type="dxa"/>
           </w:tcPr>
           <w:p>
-            <w:proofErr w:type="spellStart"/>
-            <w:r>
-              <w:t>Wk</w:t>
-            </w:r>
-            <w:proofErr w:type="spellEnd"/>
-            <w:r>
-              <w:t xml:space="preserve"> 18 </w:t>
+            <w:r>
+              <w:t xml:space="preserve">Wk 18 </w:t>
             </w:r>
           </w:p>
         </w:tc>
@@ -2044,13 +1831,8 @@
             <w:tcW w:w="810" w:type="dxa"/>
           </w:tcPr>
           <w:p>
-            <w:proofErr w:type="spellStart"/>
-            <w:r>
-              <w:t>Wk</w:t>
-            </w:r>
-            <w:proofErr w:type="spellEnd"/>
-            <w:r>
-              <w:t xml:space="preserve"> 19 </w:t>
+            <w:r>
+              <w:t xml:space="preserve">Wk 19 </w:t>
             </w:r>
           </w:p>
         </w:tc>
@@ -2082,13 +1864,8 @@
             <w:tcW w:w="810" w:type="dxa"/>
           </w:tcPr>
           <w:p>
-            <w:proofErr w:type="spellStart"/>
-            <w:r>
-              <w:t>Wk</w:t>
-            </w:r>
-            <w:proofErr w:type="spellEnd"/>
-            <w:r>
-              <w:t xml:space="preserve"> 20 </w:t>
+            <w:r>
+              <w:t xml:space="preserve">Wk 20 </w:t>
             </w:r>
           </w:p>
         </w:tc>
@@ -2167,7 +1944,7 @@
 </file>
 
 <file path=word/numbering.xml><?xml version="1.0" encoding="utf-8"?>
-<w:numbering xmlns:wpc="http://schemas.microsoft.com/office/word/2010/wordprocessingCanvas" xmlns:mc="http://schemas.openxmlformats.org/markup-compatibility/2006" xmlns:o="urn:schemas-microsoft-com:office:office" xmlns:r="http://schemas.openxmlformats.org/officeDocument/2006/relationships" xmlns:m="http://schemas.openxmlformats.org/officeDocument/2006/math" xmlns:v="urn:schemas-microsoft-com:vml" xmlns:wp14="http://schemas.microsoft.com/office/word/2010/wordprocessingDrawing" xmlns:wp="http://schemas.openxmlformats.org/drawingml/2006/wordprocessingDrawing" xmlns:w10="urn:schemas-microsoft-com:office:word" xmlns:w="http://schemas.openxmlformats.org/wordprocessingml/2006/main" xmlns:w14="http://schemas.microsoft.com/office/word/2010/wordml" xmlns:wpg="http://schemas.microsoft.com/office/word/2010/wordprocessingGroup" xmlns:wpi="http://schemas.microsoft.com/office/word/2010/wordprocessingInk" xmlns:wne="http://schemas.microsoft.com/office/word/2006/wordml" xmlns:wps="http://schemas.microsoft.com/office/word/2010/wordprocessingShape" mc:Ignorable="w14 wp14">
+<w:numbering xmlns:wpc="http://schemas.microsoft.com/office/word/2010/wordprocessingCanvas" xmlns:mc="http://schemas.openxmlformats.org/markup-compatibility/2006" xmlns:o="urn:schemas-microsoft-com:office:office" xmlns:r="http://schemas.openxmlformats.org/officeDocument/2006/relationships" xmlns:m="http://schemas.openxmlformats.org/officeDocument/2006/math" xmlns:v="urn:schemas-microsoft-com:vml" xmlns:wp14="http://schemas.microsoft.com/office/word/2010/wordprocessingDrawing" xmlns:wp="http://schemas.openxmlformats.org/drawingml/2006/wordprocessingDrawing" xmlns:w10="urn:schemas-microsoft-com:office:word" xmlns:w="http://schemas.openxmlformats.org/wordprocessingml/2006/main" xmlns:w14="http://schemas.microsoft.com/office/word/2010/wordml" xmlns:w15="http://schemas.microsoft.com/office/word/2012/wordml" xmlns:wpg="http://schemas.microsoft.com/office/word/2010/wordprocessingGroup" xmlns:wpi="http://schemas.microsoft.com/office/word/2010/wordprocessingInk" xmlns:wne="http://schemas.microsoft.com/office/word/2006/wordml" xmlns:wps="http://schemas.microsoft.com/office/word/2010/wordprocessingShape" mc:Ignorable="w14 w15 wp14">
   <w:abstractNum w:abstractNumId="0">
     <w:nsid w:val="16270798"/>
     <w:multiLevelType w:val="hybridMultilevel"/>
@@ -4275,7 +4052,7 @@
 </file>
 
 <file path=word/styles.xml><?xml version="1.0" encoding="utf-8"?>
-<w:styles xmlns:mc="http://schemas.openxmlformats.org/markup-compatibility/2006" xmlns:r="http://schemas.openxmlformats.org/officeDocument/2006/relationships" xmlns:w="http://schemas.openxmlformats.org/wordprocessingml/2006/main" xmlns:w14="http://schemas.microsoft.com/office/word/2010/wordml" mc:Ignorable="w14">
+<w:styles xmlns:mc="http://schemas.openxmlformats.org/markup-compatibility/2006" xmlns:r="http://schemas.openxmlformats.org/officeDocument/2006/relationships" xmlns:w="http://schemas.openxmlformats.org/wordprocessingml/2006/main" xmlns:w14="http://schemas.microsoft.com/office/word/2010/wordml" xmlns:w15="http://schemas.microsoft.com/office/word/2012/wordml" mc:Ignorable="w14 w15">
   <w:docDefaults>
     <w:rPrDefault>
       <w:rPr>
@@ -4291,156 +4068,390 @@
       </w:pPr>
     </w:pPrDefault>
   </w:docDefaults>
-  <w:latentStyles w:defLockedState="0" w:defUIPriority="99" w:defSemiHidden="1" w:defUnhideWhenUsed="1" w:defQFormat="0" w:count="267">
-    <w:lsdException w:name="Normal" w:semiHidden="0" w:uiPriority="0" w:unhideWhenUsed="0" w:qFormat="1"/>
-    <w:lsdException w:name="heading 1" w:semiHidden="0" w:uiPriority="9" w:unhideWhenUsed="0" w:qFormat="1"/>
-    <w:lsdException w:name="heading 2" w:uiPriority="9" w:qFormat="1"/>
-    <w:lsdException w:name="heading 3" w:uiPriority="9" w:qFormat="1"/>
-    <w:lsdException w:name="heading 4" w:uiPriority="9" w:qFormat="1"/>
-    <w:lsdException w:name="heading 5" w:uiPriority="9" w:qFormat="1"/>
-    <w:lsdException w:name="heading 6" w:uiPriority="9" w:qFormat="1"/>
-    <w:lsdException w:name="heading 7" w:uiPriority="9" w:qFormat="1"/>
-    <w:lsdException w:name="heading 8" w:uiPriority="9" w:qFormat="1"/>
-    <w:lsdException w:name="heading 9" w:uiPriority="9" w:qFormat="1"/>
-    <w:lsdException w:name="toc 1" w:uiPriority="39"/>
-    <w:lsdException w:name="toc 2" w:uiPriority="39"/>
-    <w:lsdException w:name="toc 3" w:uiPriority="39"/>
-    <w:lsdException w:name="toc 4" w:uiPriority="39"/>
-    <w:lsdException w:name="toc 5" w:uiPriority="39"/>
-    <w:lsdException w:name="toc 6" w:uiPriority="39"/>
-    <w:lsdException w:name="toc 7" w:uiPriority="39"/>
-    <w:lsdException w:name="toc 8" w:uiPriority="39"/>
-    <w:lsdException w:name="toc 9" w:uiPriority="39"/>
-    <w:lsdException w:name="caption" w:uiPriority="35" w:qFormat="1"/>
-    <w:lsdException w:name="Title" w:semiHidden="0" w:uiPriority="10" w:unhideWhenUsed="0" w:qFormat="1"/>
-    <w:lsdException w:name="Default Paragraph Font" w:uiPriority="1"/>
-    <w:lsdException w:name="Subtitle" w:semiHidden="0" w:uiPriority="11" w:unhideWhenUsed="0" w:qFormat="1"/>
-    <w:lsdException w:name="Strong" w:semiHidden="0" w:uiPriority="22" w:unhideWhenUsed="0" w:qFormat="1"/>
-    <w:lsdException w:name="Emphasis" w:semiHidden="0" w:uiPriority="20" w:unhideWhenUsed="0" w:qFormat="1"/>
-    <w:lsdException w:name="Table Grid" w:semiHidden="0" w:uiPriority="59" w:unhideWhenUsed="0"/>
-    <w:lsdException w:name="Placeholder Text" w:unhideWhenUsed="0"/>
-    <w:lsdException w:name="No Spacing" w:semiHidden="0" w:uiPriority="1" w:unhideWhenUsed="0" w:qFormat="1"/>
-    <w:lsdException w:name="Light Shading" w:semiHidden="0" w:uiPriority="60" w:unhideWhenUsed="0"/>
-    <w:lsdException w:name="Light List" w:semiHidden="0" w:uiPriority="61" w:unhideWhenUsed="0"/>
-    <w:lsdException w:name="Light Grid" w:semiHidden="0" w:uiPriority="62" w:unhideWhenUsed="0"/>
-    <w:lsdException w:name="Medium Shading 1" w:semiHidden="0" w:uiPriority="63" w:unhideWhenUsed="0"/>
-    <w:lsdException w:name="Medium Shading 2" w:semiHidden="0" w:uiPriority="64" w:unhideWhenUsed="0"/>
-    <w:lsdException w:name="Medium List 1" w:semiHidden="0" w:uiPriority="65" w:unhideWhenUsed="0"/>
-    <w:lsdException w:name="Medium List 2" w:semiHidden="0" w:uiPriority="66" w:unhideWhenUsed="0"/>
-    <w:lsdException w:name="Medium Grid 1" w:semiHidden="0" w:uiPriority="67" w:unhideWhenUsed="0"/>
-    <w:lsdException w:name="Medium Grid 2" w:semiHidden="0" w:uiPriority="68" w:unhideWhenUsed="0"/>
-    <w:lsdException w:name="Medium Grid 3" w:semiHidden="0" w:uiPriority="69" w:unhideWhenUsed="0"/>
-    <w:lsdException w:name="Dark List" w:semiHidden="0" w:uiPriority="70" w:unhideWhenUsed="0"/>
-    <w:lsdException w:name="Colorful Shading" w:semiHidden="0" w:uiPriority="71" w:unhideWhenUsed="0"/>
-    <w:lsdException w:name="Colorful List" w:semiHidden="0" w:uiPriority="72" w:unhideWhenUsed="0"/>
-    <w:lsdException w:name="Colorful Grid" w:semiHidden="0" w:uiPriority="73" w:unhideWhenUsed="0"/>
-    <w:lsdException w:name="Light Shading Accent 1" w:semiHidden="0" w:uiPriority="60" w:unhideWhenUsed="0"/>
-    <w:lsdException w:name="Light List Accent 1" w:semiHidden="0" w:uiPriority="61" w:unhideWhenUsed="0"/>
-    <w:lsdException w:name="Light Grid Accent 1" w:semiHidden="0" w:uiPriority="62" w:unhideWhenUsed="0"/>
-    <w:lsdException w:name="Medium Shading 1 Accent 1" w:semiHidden="0" w:uiPriority="63" w:unhideWhenUsed="0"/>
-    <w:lsdException w:name="Medium Shading 2 Accent 1" w:semiHidden="0" w:uiPriority="64" w:unhideWhenUsed="0"/>
-    <w:lsdException w:name="Medium List 1 Accent 1" w:semiHidden="0" w:uiPriority="65" w:unhideWhenUsed="0"/>
-    <w:lsdException w:name="Revision" w:unhideWhenUsed="0"/>
-    <w:lsdException w:name="List Paragraph" w:semiHidden="0" w:uiPriority="34" w:unhideWhenUsed="0" w:qFormat="1"/>
-    <w:lsdException w:name="Quote" w:semiHidden="0" w:uiPriority="29" w:unhideWhenUsed="0" w:qFormat="1"/>
-    <w:lsdException w:name="Intense Quote" w:semiHidden="0" w:uiPriority="30" w:unhideWhenUsed="0" w:qFormat="1"/>
-    <w:lsdException w:name="Medium List 2 Accent 1" w:semiHidden="0" w:uiPriority="66" w:unhideWhenUsed="0"/>
-    <w:lsdException w:name="Medium Grid 1 Accent 1" w:semiHidden="0" w:uiPriority="67" w:unhideWhenUsed="0"/>
-    <w:lsdException w:name="Medium Grid 2 Accent 1" w:semiHidden="0" w:uiPriority="68" w:unhideWhenUsed="0"/>
-    <w:lsdException w:name="Medium Grid 3 Accent 1" w:semiHidden="0" w:uiPriority="69" w:unhideWhenUsed="0"/>
-    <w:lsdException w:name="Dark List Accent 1" w:semiHidden="0" w:uiPriority="70" w:unhideWhenUsed="0"/>
-    <w:lsdException w:name="Colorful Shading Accent 1" w:semiHidden="0" w:uiPriority="71" w:unhideWhenUsed="0"/>
-    <w:lsdException w:name="Colorful List Accent 1" w:semiHidden="0" w:uiPriority="72" w:unhideWhenUsed="0"/>
-    <w:lsdException w:name="Colorful Grid Accent 1" w:semiHidden="0" w:uiPriority="73" w:unhideWhenUsed="0"/>
-    <w:lsdException w:name="Light Shading Accent 2" w:semiHidden="0" w:uiPriority="60" w:unhideWhenUsed="0"/>
-    <w:lsdException w:name="Light List Accent 2" w:semiHidden="0" w:uiPriority="61" w:unhideWhenUsed="0"/>
-    <w:lsdException w:name="Light Grid Accent 2" w:semiHidden="0" w:uiPriority="62" w:unhideWhenUsed="0"/>
-    <w:lsdException w:name="Medium Shading 1 Accent 2" w:semiHidden="0" w:uiPriority="63" w:unhideWhenUsed="0"/>
-    <w:lsdException w:name="Medium Shading 2 Accent 2" w:semiHidden="0" w:uiPriority="64" w:unhideWhenUsed="0"/>
-    <w:lsdException w:name="Medium List 1 Accent 2" w:semiHidden="0" w:uiPriority="65" w:unhideWhenUsed="0"/>
-    <w:lsdException w:name="Medium List 2 Accent 2" w:semiHidden="0" w:uiPriority="66" w:unhideWhenUsed="0"/>
-    <w:lsdException w:name="Medium Grid 1 Accent 2" w:semiHidden="0" w:uiPriority="67" w:unhideWhenUsed="0"/>
-    <w:lsdException w:name="Medium Grid 2 Accent 2" w:semiHidden="0" w:uiPriority="68" w:unhideWhenUsed="0"/>
-    <w:lsdException w:name="Medium Grid 3 Accent 2" w:semiHidden="0" w:uiPriority="69" w:unhideWhenUsed="0"/>
-    <w:lsdException w:name="Dark List Accent 2" w:semiHidden="0" w:uiPriority="70" w:unhideWhenUsed="0"/>
-    <w:lsdException w:name="Colorful Shading Accent 2" w:semiHidden="0" w:uiPriority="71" w:unhideWhenUsed="0"/>
-    <w:lsdException w:name="Colorful List Accent 2" w:semiHidden="0" w:uiPriority="72" w:unhideWhenUsed="0"/>
-    <w:lsdException w:name="Colorful Grid Accent 2" w:semiHidden="0" w:uiPriority="73" w:unhideWhenUsed="0"/>
-    <w:lsdException w:name="Light Shading Accent 3" w:semiHidden="0" w:uiPriority="60" w:unhideWhenUsed="0"/>
-    <w:lsdException w:name="Light List Accent 3" w:semiHidden="0" w:uiPriority="61" w:unhideWhenUsed="0"/>
-    <w:lsdException w:name="Light Grid Accent 3" w:semiHidden="0" w:uiPriority="62" w:unhideWhenUsed="0"/>
-    <w:lsdException w:name="Medium Shading 1 Accent 3" w:semiHidden="0" w:uiPriority="63" w:unhideWhenUsed="0"/>
-    <w:lsdException w:name="Medium Shading 2 Accent 3" w:semiHidden="0" w:uiPriority="64" w:unhideWhenUsed="0"/>
-    <w:lsdException w:name="Medium List 1 Accent 3" w:semiHidden="0" w:uiPriority="65" w:unhideWhenUsed="0"/>
-    <w:lsdException w:name="Medium List 2 Accent 3" w:semiHidden="0" w:uiPriority="66" w:unhideWhenUsed="0"/>
-    <w:lsdException w:name="Medium Grid 1 Accent 3" w:semiHidden="0" w:uiPriority="67" w:unhideWhenUsed="0"/>
-    <w:lsdException w:name="Medium Grid 2 Accent 3" w:semiHidden="0" w:uiPriority="68" w:unhideWhenUsed="0"/>
-    <w:lsdException w:name="Medium Grid 3 Accent 3" w:semiHidden="0" w:uiPriority="69" w:unhideWhenUsed="0"/>
-    <w:lsdException w:name="Dark List Accent 3" w:semiHidden="0" w:uiPriority="70" w:unhideWhenUsed="0"/>
-    <w:lsdException w:name="Colorful Shading Accent 3" w:semiHidden="0" w:uiPriority="71" w:unhideWhenUsed="0"/>
-    <w:lsdException w:name="Colorful List Accent 3" w:semiHidden="0" w:uiPriority="72" w:unhideWhenUsed="0"/>
-    <w:lsdException w:name="Colorful Grid Accent 3" w:semiHidden="0" w:uiPriority="73" w:unhideWhenUsed="0"/>
-    <w:lsdException w:name="Light Shading Accent 4" w:semiHidden="0" w:uiPriority="60" w:unhideWhenUsed="0"/>
-    <w:lsdException w:name="Light List Accent 4" w:semiHidden="0" w:uiPriority="61" w:unhideWhenUsed="0"/>
-    <w:lsdException w:name="Light Grid Accent 4" w:semiHidden="0" w:uiPriority="62" w:unhideWhenUsed="0"/>
-    <w:lsdException w:name="Medium Shading 1 Accent 4" w:semiHidden="0" w:uiPriority="63" w:unhideWhenUsed="0"/>
-    <w:lsdException w:name="Medium Shading 2 Accent 4" w:semiHidden="0" w:uiPriority="64" w:unhideWhenUsed="0"/>
-    <w:lsdException w:name="Medium List 1 Accent 4" w:semiHidden="0" w:uiPriority="65" w:unhideWhenUsed="0"/>
-    <w:lsdException w:name="Medium List 2 Accent 4" w:semiHidden="0" w:uiPriority="66" w:unhideWhenUsed="0"/>
-    <w:lsdException w:name="Medium Grid 1 Accent 4" w:semiHidden="0" w:uiPriority="67" w:unhideWhenUsed="0"/>
-    <w:lsdException w:name="Medium Grid 2 Accent 4" w:semiHidden="0" w:uiPriority="68" w:unhideWhenUsed="0"/>
-    <w:lsdException w:name="Medium Grid 3 Accent 4" w:semiHidden="0" w:uiPriority="69" w:unhideWhenUsed="0"/>
-    <w:lsdException w:name="Dark List Accent 4" w:semiHidden="0" w:uiPriority="70" w:unhideWhenUsed="0"/>
-    <w:lsdException w:name="Colorful Shading Accent 4" w:semiHidden="0" w:uiPriority="71" w:unhideWhenUsed="0"/>
-    <w:lsdException w:name="Colorful List Accent 4" w:semiHidden="0" w:uiPriority="72" w:unhideWhenUsed="0"/>
-    <w:lsdException w:name="Colorful Grid Accent 4" w:semiHidden="0" w:uiPriority="73" w:unhideWhenUsed="0"/>
-    <w:lsdException w:name="Light Shading Accent 5" w:semiHidden="0" w:uiPriority="60" w:unhideWhenUsed="0"/>
-    <w:lsdException w:name="Light List Accent 5" w:semiHidden="0" w:uiPriority="61" w:unhideWhenUsed="0"/>
-    <w:lsdException w:name="Light Grid Accent 5" w:semiHidden="0" w:uiPriority="62" w:unhideWhenUsed="0"/>
-    <w:lsdException w:name="Medium Shading 1 Accent 5" w:semiHidden="0" w:uiPriority="63" w:unhideWhenUsed="0"/>
-    <w:lsdException w:name="Medium Shading 2 Accent 5" w:semiHidden="0" w:uiPriority="64" w:unhideWhenUsed="0"/>
-    <w:lsdException w:name="Medium List 1 Accent 5" w:semiHidden="0" w:uiPriority="65" w:unhideWhenUsed="0"/>
-    <w:lsdException w:name="Medium List 2 Accent 5" w:semiHidden="0" w:uiPriority="66" w:unhideWhenUsed="0"/>
-    <w:lsdException w:name="Medium Grid 1 Accent 5" w:semiHidden="0" w:uiPriority="67" w:unhideWhenUsed="0"/>
-    <w:lsdException w:name="Medium Grid 2 Accent 5" w:semiHidden="0" w:uiPriority="68" w:unhideWhenUsed="0"/>
-    <w:lsdException w:name="Medium Grid 3 Accent 5" w:semiHidden="0" w:uiPriority="69" w:unhideWhenUsed="0"/>
-    <w:lsdException w:name="Dark List Accent 5" w:semiHidden="0" w:uiPriority="70" w:unhideWhenUsed="0"/>
-    <w:lsdException w:name="Colorful Shading Accent 5" w:semiHidden="0" w:uiPriority="71" w:unhideWhenUsed="0"/>
-    <w:lsdException w:name="Colorful List Accent 5" w:semiHidden="0" w:uiPriority="72" w:unhideWhenUsed="0"/>
-    <w:lsdException w:name="Colorful Grid Accent 5" w:semiHidden="0" w:uiPriority="73" w:unhideWhenUsed="0"/>
-    <w:lsdException w:name="Light Shading Accent 6" w:semiHidden="0" w:uiPriority="60" w:unhideWhenUsed="0"/>
-    <w:lsdException w:name="Light List Accent 6" w:semiHidden="0" w:uiPriority="61" w:unhideWhenUsed="0"/>
-    <w:lsdException w:name="Light Grid Accent 6" w:semiHidden="0" w:uiPriority="62" w:unhideWhenUsed="0"/>
-    <w:lsdException w:name="Medium Shading 1 Accent 6" w:semiHidden="0" w:uiPriority="63" w:unhideWhenUsed="0"/>
-    <w:lsdException w:name="Medium Shading 2 Accent 6" w:semiHidden="0" w:uiPriority="64" w:unhideWhenUsed="0"/>
-    <w:lsdException w:name="Medium List 1 Accent 6" w:semiHidden="0" w:uiPriority="65" w:unhideWhenUsed="0"/>
-    <w:lsdException w:name="Medium List 2 Accent 6" w:semiHidden="0" w:uiPriority="66" w:unhideWhenUsed="0"/>
-    <w:lsdException w:name="Medium Grid 1 Accent 6" w:semiHidden="0" w:uiPriority="67" w:unhideWhenUsed="0"/>
-    <w:lsdException w:name="Medium Grid 2 Accent 6" w:semiHidden="0" w:uiPriority="68" w:unhideWhenUsed="0"/>
-    <w:lsdException w:name="Medium Grid 3 Accent 6" w:semiHidden="0" w:uiPriority="69" w:unhideWhenUsed="0"/>
-    <w:lsdException w:name="Dark List Accent 6" w:semiHidden="0" w:uiPriority="70" w:unhideWhenUsed="0"/>
-    <w:lsdException w:name="Colorful Shading Accent 6" w:semiHidden="0" w:uiPriority="71" w:unhideWhenUsed="0"/>
-    <w:lsdException w:name="Colorful List Accent 6" w:semiHidden="0" w:uiPriority="72" w:unhideWhenUsed="0"/>
-    <w:lsdException w:name="Colorful Grid Accent 6" w:semiHidden="0" w:uiPriority="73" w:unhideWhenUsed="0"/>
-    <w:lsdException w:name="Subtle Emphasis" w:semiHidden="0" w:uiPriority="19" w:unhideWhenUsed="0" w:qFormat="1"/>
-    <w:lsdException w:name="Intense Emphasis" w:semiHidden="0" w:uiPriority="21" w:unhideWhenUsed="0" w:qFormat="1"/>
-    <w:lsdException w:name="Subtle Reference" w:semiHidden="0" w:uiPriority="31" w:unhideWhenUsed="0" w:qFormat="1"/>
-    <w:lsdException w:name="Intense Reference" w:semiHidden="0" w:uiPriority="32" w:unhideWhenUsed="0" w:qFormat="1"/>
-    <w:lsdException w:name="Book Title" w:semiHidden="0" w:uiPriority="33" w:unhideWhenUsed="0" w:qFormat="1"/>
-    <w:lsdException w:name="Bibliography" w:uiPriority="37"/>
-    <w:lsdException w:name="TOC Heading" w:uiPriority="39" w:qFormat="1"/>
+  <w:latentStyles w:defLockedState="0" w:defUIPriority="99" w:defSemiHidden="0" w:defUnhideWhenUsed="0" w:defQFormat="0" w:count="371">
+    <w:lsdException w:name="Normal" w:uiPriority="0" w:qFormat="1"/>
+    <w:lsdException w:name="heading 1" w:uiPriority="9" w:qFormat="1"/>
+    <w:lsdException w:name="heading 2" w:semiHidden="1" w:uiPriority="9" w:unhideWhenUsed="1" w:qFormat="1"/>
+    <w:lsdException w:name="heading 3" w:semiHidden="1" w:uiPriority="9" w:unhideWhenUsed="1" w:qFormat="1"/>
+    <w:lsdException w:name="heading 4" w:semiHidden="1" w:uiPriority="9" w:unhideWhenUsed="1" w:qFormat="1"/>
+    <w:lsdException w:name="heading 5" w:semiHidden="1" w:uiPriority="9" w:unhideWhenUsed="1" w:qFormat="1"/>
+    <w:lsdException w:name="heading 6" w:semiHidden="1" w:uiPriority="9" w:unhideWhenUsed="1" w:qFormat="1"/>
+    <w:lsdException w:name="heading 7" w:semiHidden="1" w:uiPriority="9" w:unhideWhenUsed="1" w:qFormat="1"/>
+    <w:lsdException w:name="heading 8" w:semiHidden="1" w:uiPriority="9" w:unhideWhenUsed="1" w:qFormat="1"/>
+    <w:lsdException w:name="heading 9" w:semiHidden="1" w:uiPriority="9" w:unhideWhenUsed="1" w:qFormat="1"/>
+    <w:lsdException w:name="index 1" w:semiHidden="1" w:unhideWhenUsed="1"/>
+    <w:lsdException w:name="index 2" w:semiHidden="1" w:unhideWhenUsed="1"/>
+    <w:lsdException w:name="index 3" w:semiHidden="1" w:unhideWhenUsed="1"/>
+    <w:lsdException w:name="index 4" w:semiHidden="1" w:unhideWhenUsed="1"/>
+    <w:lsdException w:name="index 5" w:semiHidden="1" w:unhideWhenUsed="1"/>
+    <w:lsdException w:name="index 6" w:semiHidden="1" w:unhideWhenUsed="1"/>
+    <w:lsdException w:name="index 7" w:semiHidden="1" w:unhideWhenUsed="1"/>
+    <w:lsdException w:name="index 8" w:semiHidden="1" w:unhideWhenUsed="1"/>
+    <w:lsdException w:name="index 9" w:semiHidden="1" w:unhideWhenUsed="1"/>
+    <w:lsdException w:name="toc 1" w:semiHidden="1" w:uiPriority="39" w:unhideWhenUsed="1"/>
+    <w:lsdException w:name="toc 2" w:semiHidden="1" w:uiPriority="39" w:unhideWhenUsed="1"/>
+    <w:lsdException w:name="toc 3" w:semiHidden="1" w:uiPriority="39" w:unhideWhenUsed="1"/>
+    <w:lsdException w:name="toc 4" w:semiHidden="1" w:uiPriority="39" w:unhideWhenUsed="1"/>
+    <w:lsdException w:name="toc 5" w:semiHidden="1" w:uiPriority="39" w:unhideWhenUsed="1"/>
+    <w:lsdException w:name="toc 6" w:semiHidden="1" w:uiPriority="39" w:unhideWhenUsed="1"/>
+    <w:lsdException w:name="toc 7" w:semiHidden="1" w:uiPriority="39" w:unhideWhenUsed="1"/>
+    <w:lsdException w:name="toc 8" w:semiHidden="1" w:uiPriority="39" w:unhideWhenUsed="1"/>
+    <w:lsdException w:name="toc 9" w:semiHidden="1" w:uiPriority="39" w:unhideWhenUsed="1"/>
+    <w:lsdException w:name="Normal Indent" w:semiHidden="1" w:unhideWhenUsed="1"/>
+    <w:lsdException w:name="footnote text" w:semiHidden="1" w:unhideWhenUsed="1"/>
+    <w:lsdException w:name="annotation text" w:semiHidden="1" w:unhideWhenUsed="1"/>
+    <w:lsdException w:name="header" w:semiHidden="1" w:unhideWhenUsed="1"/>
+    <w:lsdException w:name="footer" w:semiHidden="1" w:unhideWhenUsed="1"/>
+    <w:lsdException w:name="index heading" w:semiHidden="1" w:unhideWhenUsed="1"/>
+    <w:lsdException w:name="caption" w:semiHidden="1" w:uiPriority="35" w:unhideWhenUsed="1" w:qFormat="1"/>
+    <w:lsdException w:name="table of figures" w:semiHidden="1" w:unhideWhenUsed="1"/>
+    <w:lsdException w:name="envelope address" w:semiHidden="1" w:unhideWhenUsed="1"/>
+    <w:lsdException w:name="envelope return" w:semiHidden="1" w:unhideWhenUsed="1"/>
+    <w:lsdException w:name="footnote reference" w:semiHidden="1" w:unhideWhenUsed="1"/>
+    <w:lsdException w:name="annotation reference" w:semiHidden="1" w:unhideWhenUsed="1"/>
+    <w:lsdException w:name="line number" w:semiHidden="1" w:unhideWhenUsed="1"/>
+    <w:lsdException w:name="page number" w:semiHidden="1" w:unhideWhenUsed="1"/>
+    <w:lsdException w:name="endnote reference" w:semiHidden="1" w:unhideWhenUsed="1"/>
+    <w:lsdException w:name="endnote text" w:semiHidden="1" w:unhideWhenUsed="1"/>
+    <w:lsdException w:name="table of authorities" w:semiHidden="1" w:unhideWhenUsed="1"/>
+    <w:lsdException w:name="macro" w:semiHidden="1" w:unhideWhenUsed="1"/>
+    <w:lsdException w:name="toa heading" w:semiHidden="1" w:unhideWhenUsed="1"/>
+    <w:lsdException w:name="List" w:semiHidden="1" w:unhideWhenUsed="1"/>
+    <w:lsdException w:name="List Bullet" w:semiHidden="1" w:unhideWhenUsed="1"/>
+    <w:lsdException w:name="List Number" w:semiHidden="1" w:unhideWhenUsed="1"/>
+    <w:lsdException w:name="List 2" w:semiHidden="1" w:unhideWhenUsed="1"/>
+    <w:lsdException w:name="List 3" w:semiHidden="1" w:unhideWhenUsed="1"/>
+    <w:lsdException w:name="List 4" w:semiHidden="1" w:unhideWhenUsed="1"/>
+    <w:lsdException w:name="List 5" w:semiHidden="1" w:unhideWhenUsed="1"/>
+    <w:lsdException w:name="List Bullet 2" w:semiHidden="1" w:unhideWhenUsed="1"/>
+    <w:lsdException w:name="List Bullet 3" w:semiHidden="1" w:unhideWhenUsed="1"/>
+    <w:lsdException w:name="List Bullet 4" w:semiHidden="1" w:unhideWhenUsed="1"/>
+    <w:lsdException w:name="List Bullet 5" w:semiHidden="1" w:unhideWhenUsed="1"/>
+    <w:lsdException w:name="List Number 2" w:semiHidden="1" w:unhideWhenUsed="1"/>
+    <w:lsdException w:name="List Number 3" w:semiHidden="1" w:unhideWhenUsed="1"/>
+    <w:lsdException w:name="List Number 4" w:semiHidden="1" w:unhideWhenUsed="1"/>
+    <w:lsdException w:name="List Number 5" w:semiHidden="1" w:unhideWhenUsed="1"/>
+    <w:lsdException w:name="Title" w:uiPriority="10" w:qFormat="1"/>
+    <w:lsdException w:name="Closing" w:semiHidden="1" w:unhideWhenUsed="1"/>
+    <w:lsdException w:name="Signature" w:semiHidden="1" w:unhideWhenUsed="1"/>
+    <w:lsdException w:name="Default Paragraph Font" w:semiHidden="1" w:uiPriority="1" w:unhideWhenUsed="1"/>
+    <w:lsdException w:name="Body Text" w:semiHidden="1" w:unhideWhenUsed="1"/>
+    <w:lsdException w:name="Body Text Indent" w:semiHidden="1" w:unhideWhenUsed="1"/>
+    <w:lsdException w:name="List Continue" w:semiHidden="1" w:unhideWhenUsed="1"/>
+    <w:lsdException w:name="List Continue 2" w:semiHidden="1" w:unhideWhenUsed="1"/>
+    <w:lsdException w:name="List Continue 3" w:semiHidden="1" w:unhideWhenUsed="1"/>
+    <w:lsdException w:name="List Continue 4" w:semiHidden="1" w:unhideWhenUsed="1"/>
+    <w:lsdException w:name="List Continue 5" w:semiHidden="1" w:unhideWhenUsed="1"/>
+    <w:lsdException w:name="Message Header" w:semiHidden="1" w:unhideWhenUsed="1"/>
+    <w:lsdException w:name="Subtitle" w:uiPriority="11" w:qFormat="1"/>
+    <w:lsdException w:name="Salutation" w:semiHidden="1" w:unhideWhenUsed="1"/>
+    <w:lsdException w:name="Date" w:semiHidden="1" w:unhideWhenUsed="1"/>
+    <w:lsdException w:name="Body Text First Indent" w:semiHidden="1" w:unhideWhenUsed="1"/>
+    <w:lsdException w:name="Body Text First Indent 2" w:semiHidden="1" w:unhideWhenUsed="1"/>
+    <w:lsdException w:name="Note Heading" w:semiHidden="1" w:unhideWhenUsed="1"/>
+    <w:lsdException w:name="Body Text 2" w:semiHidden="1" w:unhideWhenUsed="1"/>
+    <w:lsdException w:name="Body Text 3" w:semiHidden="1" w:unhideWhenUsed="1"/>
+    <w:lsdException w:name="Body Text Indent 2" w:semiHidden="1" w:unhideWhenUsed="1"/>
+    <w:lsdException w:name="Body Text Indent 3" w:semiHidden="1" w:unhideWhenUsed="1"/>
+    <w:lsdException w:name="Block Text" w:semiHidden="1" w:unhideWhenUsed="1"/>
+    <w:lsdException w:name="Hyperlink" w:semiHidden="1" w:unhideWhenUsed="1"/>
+    <w:lsdException w:name="FollowedHyperlink" w:semiHidden="1" w:unhideWhenUsed="1"/>
+    <w:lsdException w:name="Strong" w:uiPriority="22" w:qFormat="1"/>
+    <w:lsdException w:name="Emphasis" w:uiPriority="20" w:qFormat="1"/>
+    <w:lsdException w:name="Document Map" w:semiHidden="1" w:unhideWhenUsed="1"/>
+    <w:lsdException w:name="Plain Text" w:semiHidden="1" w:unhideWhenUsed="1"/>
+    <w:lsdException w:name="E-mail Signature" w:semiHidden="1" w:unhideWhenUsed="1"/>
+    <w:lsdException w:name="HTML Top of Form" w:semiHidden="1" w:unhideWhenUsed="1"/>
+    <w:lsdException w:name="HTML Bottom of Form" w:semiHidden="1" w:unhideWhenUsed="1"/>
+    <w:lsdException w:name="Normal (Web)" w:semiHidden="1" w:unhideWhenUsed="1"/>
+    <w:lsdException w:name="HTML Acronym" w:semiHidden="1" w:unhideWhenUsed="1"/>
+    <w:lsdException w:name="HTML Address" w:semiHidden="1" w:unhideWhenUsed="1"/>
+    <w:lsdException w:name="HTML Cite" w:semiHidden="1" w:unhideWhenUsed="1"/>
+    <w:lsdException w:name="HTML Code" w:semiHidden="1" w:unhideWhenUsed="1"/>
+    <w:lsdException w:name="HTML Definition" w:semiHidden="1" w:unhideWhenUsed="1"/>
+    <w:lsdException w:name="HTML Keyboard" w:semiHidden="1" w:unhideWhenUsed="1"/>
+    <w:lsdException w:name="HTML Preformatted" w:semiHidden="1" w:unhideWhenUsed="1"/>
+    <w:lsdException w:name="HTML Sample" w:semiHidden="1" w:unhideWhenUsed="1"/>
+    <w:lsdException w:name="HTML Typewriter" w:semiHidden="1" w:unhideWhenUsed="1"/>
+    <w:lsdException w:name="HTML Variable" w:semiHidden="1" w:unhideWhenUsed="1"/>
+    <w:lsdException w:name="Normal Table" w:semiHidden="1" w:unhideWhenUsed="1"/>
+    <w:lsdException w:name="annotation subject" w:semiHidden="1" w:unhideWhenUsed="1"/>
+    <w:lsdException w:name="No List" w:semiHidden="1" w:unhideWhenUsed="1"/>
+    <w:lsdException w:name="Outline List 1" w:semiHidden="1" w:unhideWhenUsed="1"/>
+    <w:lsdException w:name="Outline List 2" w:semiHidden="1" w:unhideWhenUsed="1"/>
+    <w:lsdException w:name="Outline List 3" w:semiHidden="1" w:unhideWhenUsed="1"/>
+    <w:lsdException w:name="Table Simple 1" w:semiHidden="1" w:unhideWhenUsed="1"/>
+    <w:lsdException w:name="Table Simple 2" w:semiHidden="1" w:unhideWhenUsed="1"/>
+    <w:lsdException w:name="Table Simple 3" w:semiHidden="1" w:unhideWhenUsed="1"/>
+    <w:lsdException w:name="Table Classic 1" w:semiHidden="1" w:unhideWhenUsed="1"/>
+    <w:lsdException w:name="Table Classic 2" w:semiHidden="1" w:unhideWhenUsed="1"/>
+    <w:lsdException w:name="Table Classic 3" w:semiHidden="1" w:unhideWhenUsed="1"/>
+    <w:lsdException w:name="Table Classic 4" w:semiHidden="1" w:unhideWhenUsed="1"/>
+    <w:lsdException w:name="Table Colorful 1" w:semiHidden="1" w:unhideWhenUsed="1"/>
+    <w:lsdException w:name="Table Colorful 2" w:semiHidden="1" w:unhideWhenUsed="1"/>
+    <w:lsdException w:name="Table Colorful 3" w:semiHidden="1" w:unhideWhenUsed="1"/>
+    <w:lsdException w:name="Table Columns 1" w:semiHidden="1" w:unhideWhenUsed="1"/>
+    <w:lsdException w:name="Table Columns 2" w:semiHidden="1" w:unhideWhenUsed="1"/>
+    <w:lsdException w:name="Table Columns 3" w:semiHidden="1" w:unhideWhenUsed="1"/>
+    <w:lsdException w:name="Table Columns 4" w:semiHidden="1" w:unhideWhenUsed="1"/>
+    <w:lsdException w:name="Table Columns 5" w:semiHidden="1" w:unhideWhenUsed="1"/>
+    <w:lsdException w:name="Table Grid 1" w:semiHidden="1" w:unhideWhenUsed="1"/>
+    <w:lsdException w:name="Table Grid 2" w:semiHidden="1" w:unhideWhenUsed="1"/>
+    <w:lsdException w:name="Table Grid 3" w:semiHidden="1" w:unhideWhenUsed="1"/>
+    <w:lsdException w:name="Table Grid 4" w:semiHidden="1" w:unhideWhenUsed="1"/>
+    <w:lsdException w:name="Table Grid 5" w:semiHidden="1" w:unhideWhenUsed="1"/>
+    <w:lsdException w:name="Table Grid 6" w:semiHidden="1" w:unhideWhenUsed="1"/>
+    <w:lsdException w:name="Table Grid 7" w:semiHidden="1" w:unhideWhenUsed="1"/>
+    <w:lsdException w:name="Table Grid 8" w:semiHidden="1" w:unhideWhenUsed="1"/>
+    <w:lsdException w:name="Table List 1" w:semiHidden="1" w:unhideWhenUsed="1"/>
+    <w:lsdException w:name="Table List 2" w:semiHidden="1" w:unhideWhenUsed="1"/>
+    <w:lsdException w:name="Table List 3" w:semiHidden="1" w:unhideWhenUsed="1"/>
+    <w:lsdException w:name="Table List 4" w:semiHidden="1" w:unhideWhenUsed="1"/>
+    <w:lsdException w:name="Table List 5" w:semiHidden="1" w:unhideWhenUsed="1"/>
+    <w:lsdException w:name="Table List 6" w:semiHidden="1" w:unhideWhenUsed="1"/>
+    <w:lsdException w:name="Table List 7" w:semiHidden="1" w:unhideWhenUsed="1"/>
+    <w:lsdException w:name="Table List 8" w:semiHidden="1" w:unhideWhenUsed="1"/>
+    <w:lsdException w:name="Table 3D effects 1" w:semiHidden="1" w:unhideWhenUsed="1"/>
+    <w:lsdException w:name="Table 3D effects 2" w:semiHidden="1" w:unhideWhenUsed="1"/>
+    <w:lsdException w:name="Table 3D effects 3" w:semiHidden="1" w:unhideWhenUsed="1"/>
+    <w:lsdException w:name="Table Contemporary" w:semiHidden="1" w:unhideWhenUsed="1"/>
+    <w:lsdException w:name="Table Elegant" w:semiHidden="1" w:unhideWhenUsed="1"/>
+    <w:lsdException w:name="Table Professional" w:semiHidden="1" w:unhideWhenUsed="1"/>
+    <w:lsdException w:name="Table Subtle 1" w:semiHidden="1" w:unhideWhenUsed="1"/>
+    <w:lsdException w:name="Table Subtle 2" w:semiHidden="1" w:unhideWhenUsed="1"/>
+    <w:lsdException w:name="Table Web 1" w:semiHidden="1" w:unhideWhenUsed="1"/>
+    <w:lsdException w:name="Table Web 2" w:semiHidden="1" w:unhideWhenUsed="1"/>
+    <w:lsdException w:name="Table Web 3" w:semiHidden="1" w:unhideWhenUsed="1"/>
+    <w:lsdException w:name="Balloon Text" w:semiHidden="1" w:unhideWhenUsed="1"/>
+    <w:lsdException w:name="Table Grid" w:uiPriority="59"/>
+    <w:lsdException w:name="Table Theme" w:semiHidden="1" w:unhideWhenUsed="1"/>
+    <w:lsdException w:name="Placeholder Text" w:semiHidden="1"/>
+    <w:lsdException w:name="No Spacing" w:uiPriority="1" w:qFormat="1"/>
+    <w:lsdException w:name="Light Shading" w:uiPriority="60"/>
+    <w:lsdException w:name="Light List" w:uiPriority="61"/>
+    <w:lsdException w:name="Light Grid" w:uiPriority="62"/>
+    <w:lsdException w:name="Medium Shading 1" w:uiPriority="63"/>
+    <w:lsdException w:name="Medium Shading 2" w:uiPriority="64"/>
+    <w:lsdException w:name="Medium List 1" w:uiPriority="65"/>
+    <w:lsdException w:name="Medium List 2" w:uiPriority="66"/>
+    <w:lsdException w:name="Medium Grid 1" w:uiPriority="67"/>
+    <w:lsdException w:name="Medium Grid 2" w:uiPriority="68"/>
+    <w:lsdException w:name="Medium Grid 3" w:uiPriority="69"/>
+    <w:lsdException w:name="Dark List" w:uiPriority="70"/>
+    <w:lsdException w:name="Colorful Shading" w:uiPriority="71"/>
+    <w:lsdException w:name="Colorful List" w:uiPriority="72"/>
+    <w:lsdException w:name="Colorful Grid" w:uiPriority="73"/>
+    <w:lsdException w:name="Light Shading Accent 1" w:uiPriority="60"/>
+    <w:lsdException w:name="Light List Accent 1" w:uiPriority="61"/>
+    <w:lsdException w:name="Light Grid Accent 1" w:uiPriority="62"/>
+    <w:lsdException w:name="Medium Shading 1 Accent 1" w:uiPriority="63"/>
+    <w:lsdException w:name="Medium Shading 2 Accent 1" w:uiPriority="64"/>
+    <w:lsdException w:name="Medium List 1 Accent 1" w:uiPriority="65"/>
+    <w:lsdException w:name="Revision" w:semiHidden="1"/>
+    <w:lsdException w:name="List Paragraph" w:uiPriority="34" w:qFormat="1"/>
+    <w:lsdException w:name="Quote" w:uiPriority="29" w:qFormat="1"/>
+    <w:lsdException w:name="Intense Quote" w:uiPriority="30" w:qFormat="1"/>
+    <w:lsdException w:name="Medium List 2 Accent 1" w:uiPriority="66"/>
+    <w:lsdException w:name="Medium Grid 1 Accent 1" w:uiPriority="67"/>
+    <w:lsdException w:name="Medium Grid 2 Accent 1" w:uiPriority="68"/>
+    <w:lsdException w:name="Medium Grid 3 Accent 1" w:uiPriority="69"/>
+    <w:lsdException w:name="Dark List Accent 1" w:uiPriority="70"/>
+    <w:lsdException w:name="Colorful Shading Accent 1" w:uiPriority="71"/>
+    <w:lsdException w:name="Colorful List Accent 1" w:uiPriority="72"/>
+    <w:lsdException w:name="Colorful Grid Accent 1" w:uiPriority="73"/>
+    <w:lsdException w:name="Light Shading Accent 2" w:uiPriority="60"/>
+    <w:lsdException w:name="Light List Accent 2" w:uiPriority="61"/>
+    <w:lsdException w:name="Light Grid Accent 2" w:uiPriority="62"/>
+    <w:lsdException w:name="Medium Shading 1 Accent 2" w:uiPriority="63"/>
+    <w:lsdException w:name="Medium Shading 2 Accent 2" w:uiPriority="64"/>
+    <w:lsdException w:name="Medium List 1 Accent 2" w:uiPriority="65"/>
+    <w:lsdException w:name="Medium List 2 Accent 2" w:uiPriority="66"/>
+    <w:lsdException w:name="Medium Grid 1 Accent 2" w:uiPriority="67"/>
+    <w:lsdException w:name="Medium Grid 2 Accent 2" w:uiPriority="68"/>
+    <w:lsdException w:name="Medium Grid 3 Accent 2" w:uiPriority="69"/>
+    <w:lsdException w:name="Dark List Accent 2" w:uiPriority="70"/>
+    <w:lsdException w:name="Colorful Shading Accent 2" w:uiPriority="71"/>
+    <w:lsdException w:name="Colorful List Accent 2" w:uiPriority="72"/>
+    <w:lsdException w:name="Colorful Grid Accent 2" w:uiPriority="73"/>
+    <w:lsdException w:name="Light Shading Accent 3" w:uiPriority="60"/>
+    <w:lsdException w:name="Light List Accent 3" w:uiPriority="61"/>
+    <w:lsdException w:name="Light Grid Accent 3" w:uiPriority="62"/>
+    <w:lsdException w:name="Medium Shading 1 Accent 3" w:uiPriority="63"/>
+    <w:lsdException w:name="Medium Shading 2 Accent 3" w:uiPriority="64"/>
+    <w:lsdException w:name="Medium List 1 Accent 3" w:uiPriority="65"/>
+    <w:lsdException w:name="Medium List 2 Accent 3" w:uiPriority="66"/>
+    <w:lsdException w:name="Medium Grid 1 Accent 3" w:uiPriority="67"/>
+    <w:lsdException w:name="Medium Grid 2 Accent 3" w:uiPriority="68"/>
+    <w:lsdException w:name="Medium Grid 3 Accent 3" w:uiPriority="69"/>
+    <w:lsdException w:name="Dark List Accent 3" w:uiPriority="70"/>
+    <w:lsdException w:name="Colorful Shading Accent 3" w:uiPriority="71"/>
+    <w:lsdException w:name="Colorful List Accent 3" w:uiPriority="72"/>
+    <w:lsdException w:name="Colorful Grid Accent 3" w:uiPriority="73"/>
+    <w:lsdException w:name="Light Shading Accent 4" w:uiPriority="60"/>
+    <w:lsdException w:name="Light List Accent 4" w:uiPriority="61"/>
+    <w:lsdException w:name="Light Grid Accent 4" w:uiPriority="62"/>
+    <w:lsdException w:name="Medium Shading 1 Accent 4" w:uiPriority="63"/>
+    <w:lsdException w:name="Medium Shading 2 Accent 4" w:uiPriority="64"/>
+    <w:lsdException w:name="Medium List 1 Accent 4" w:uiPriority="65"/>
+    <w:lsdException w:name="Medium List 2 Accent 4" w:uiPriority="66"/>
+    <w:lsdException w:name="Medium Grid 1 Accent 4" w:uiPriority="67"/>
+    <w:lsdException w:name="Medium Grid 2 Accent 4" w:uiPriority="68"/>
+    <w:lsdException w:name="Medium Grid 3 Accent 4" w:uiPriority="69"/>
+    <w:lsdException w:name="Dark List Accent 4" w:uiPriority="70"/>
+    <w:lsdException w:name="Colorful Shading Accent 4" w:uiPriority="71"/>
+    <w:lsdException w:name="Colorful List Accent 4" w:uiPriority="72"/>
+    <w:lsdException w:name="Colorful Grid Accent 4" w:uiPriority="73"/>
+    <w:lsdException w:name="Light Shading Accent 5" w:uiPriority="60"/>
+    <w:lsdException w:name="Light List Accent 5" w:uiPriority="61"/>
+    <w:lsdException w:name="Light Grid Accent 5" w:uiPriority="62"/>
+    <w:lsdException w:name="Medium Shading 1 Accent 5" w:uiPriority="63"/>
+    <w:lsdException w:name="Medium Shading 2 Accent 5" w:uiPriority="64"/>
+    <w:lsdException w:name="Medium List 1 Accent 5" w:uiPriority="65"/>
+    <w:lsdException w:name="Medium List 2 Accent 5" w:uiPriority="66"/>
+    <w:lsdException w:name="Medium Grid 1 Accent 5" w:uiPriority="67"/>
+    <w:lsdException w:name="Medium Grid 2 Accent 5" w:uiPriority="68"/>
+    <w:lsdException w:name="Medium Grid 3 Accent 5" w:uiPriority="69"/>
+    <w:lsdException w:name="Dark List Accent 5" w:uiPriority="70"/>
+    <w:lsdException w:name="Colorful Shading Accent 5" w:uiPriority="71"/>
+    <w:lsdException w:name="Colorful List Accent 5" w:uiPriority="72"/>
+    <w:lsdException w:name="Colorful Grid Accent 5" w:uiPriority="73"/>
+    <w:lsdException w:name="Light Shading Accent 6" w:uiPriority="60"/>
+    <w:lsdException w:name="Light List Accent 6" w:uiPriority="61"/>
+    <w:lsdException w:name="Light Grid Accent 6" w:uiPriority="62"/>
+    <w:lsdException w:name="Medium Shading 1 Accent 6" w:uiPriority="63"/>
+    <w:lsdException w:name="Medium Shading 2 Accent 6" w:uiPriority="64"/>
+    <w:lsdException w:name="Medium List 1 Accent 6" w:uiPriority="65"/>
+    <w:lsdException w:name="Medium List 2 Accent 6" w:uiPriority="66"/>
+    <w:lsdException w:name="Medium Grid 1 Accent 6" w:uiPriority="67"/>
+    <w:lsdException w:name="Medium Grid 2 Accent 6" w:uiPriority="68"/>
+    <w:lsdException w:name="Medium Grid 3 Accent 6" w:uiPriority="69"/>
+    <w:lsdException w:name="Dark List Accent 6" w:uiPriority="70"/>
+    <w:lsdException w:name="Colorful Shading Accent 6" w:uiPriority="71"/>
+    <w:lsdException w:name="Colorful List Accent 6" w:uiPriority="72"/>
+    <w:lsdException w:name="Colorful Grid Accent 6" w:uiPriority="73"/>
+    <w:lsdException w:name="Subtle Emphasis" w:uiPriority="19" w:qFormat="1"/>
+    <w:lsdException w:name="Intense Emphasis" w:uiPriority="21" w:qFormat="1"/>
+    <w:lsdException w:name="Subtle Reference" w:uiPriority="31" w:qFormat="1"/>
+    <w:lsdException w:name="Intense Reference" w:uiPriority="32" w:qFormat="1"/>
+    <w:lsdException w:name="Book Title" w:uiPriority="33" w:qFormat="1"/>
+    <w:lsdException w:name="Bibliography" w:semiHidden="1" w:uiPriority="37" w:unhideWhenUsed="1"/>
+    <w:lsdException w:name="TOC Heading" w:semiHidden="1" w:uiPriority="39" w:unhideWhenUsed="1" w:qFormat="1"/>
+    <w:lsdException w:name="Plain Table 1" w:uiPriority="41"/>
+    <w:lsdException w:name="Plain Table 2" w:uiPriority="42"/>
+    <w:lsdException w:name="Plain Table 3" w:uiPriority="43"/>
+    <w:lsdException w:name="Plain Table 4" w:uiPriority="44"/>
+    <w:lsdException w:name="Plain Table 5" w:uiPriority="45"/>
+    <w:lsdException w:name="Grid Table Light" w:uiPriority="40"/>
+    <w:lsdException w:name="Grid Table 1 Light" w:uiPriority="46"/>
+    <w:lsdException w:name="Grid Table 2" w:uiPriority="47"/>
+    <w:lsdException w:name="Grid Table 3" w:uiPriority="48"/>
+    <w:lsdException w:name="Grid Table 4" w:uiPriority="49"/>
+    <w:lsdException w:name="Grid Table 5 Dark" w:uiPriority="50"/>
+    <w:lsdException w:name="Grid Table 6 Colorful" w:uiPriority="51"/>
+    <w:lsdException w:name="Grid Table 7 Colorful" w:uiPriority="52"/>
+    <w:lsdException w:name="Grid Table 1 Light Accent 1" w:uiPriority="46"/>
+    <w:lsdException w:name="Grid Table 2 Accent 1" w:uiPriority="47"/>
+    <w:lsdException w:name="Grid Table 3 Accent 1" w:uiPriority="48"/>
+    <w:lsdException w:name="Grid Table 4 Accent 1" w:uiPriority="49"/>
+    <w:lsdException w:name="Grid Table 5 Dark Accent 1" w:uiPriority="50"/>
+    <w:lsdException w:name="Grid Table 6 Colorful Accent 1" w:uiPriority="51"/>
+    <w:lsdException w:name="Grid Table 7 Colorful Accent 1" w:uiPriority="52"/>
+    <w:lsdException w:name="Grid Table 1 Light Accent 2" w:uiPriority="46"/>
+    <w:lsdException w:name="Grid Table 2 Accent 2" w:uiPriority="47"/>
+    <w:lsdException w:name="Grid Table 3 Accent 2" w:uiPriority="48"/>
+    <w:lsdException w:name="Grid Table 4 Accent 2" w:uiPriority="49"/>
+    <w:lsdException w:name="Grid Table 5 Dark Accent 2" w:uiPriority="50"/>
+    <w:lsdException w:name="Grid Table 6 Colorful Accent 2" w:uiPriority="51"/>
+    <w:lsdException w:name="Grid Table 7 Colorful Accent 2" w:uiPriority="52"/>
+    <w:lsdException w:name="Grid Table 1 Light Accent 3" w:uiPriority="46"/>
+    <w:lsdException w:name="Grid Table 2 Accent 3" w:uiPriority="47"/>
+    <w:lsdException w:name="Grid Table 3 Accent 3" w:uiPriority="48"/>
+    <w:lsdException w:name="Grid Table 4 Accent 3" w:uiPriority="49"/>
+    <w:lsdException w:name="Grid Table 5 Dark Accent 3" w:uiPriority="50"/>
+    <w:lsdException w:name="Grid Table 6 Colorful Accent 3" w:uiPriority="51"/>
+    <w:lsdException w:name="Grid Table 7 Colorful Accent 3" w:uiPriority="52"/>
+    <w:lsdException w:name="Grid Table 1 Light Accent 4" w:uiPriority="46"/>
+    <w:lsdException w:name="Grid Table 2 Accent 4" w:uiPriority="47"/>
+    <w:lsdException w:name="Grid Table 3 Accent 4" w:uiPriority="48"/>
+    <w:lsdException w:name="Grid Table 4 Accent 4" w:uiPriority="49"/>
+    <w:lsdException w:name="Grid Table 5 Dark Accent 4" w:uiPriority="50"/>
+    <w:lsdException w:name="Grid Table 6 Colorful Accent 4" w:uiPriority="51"/>
+    <w:lsdException w:name="Grid Table 7 Colorful Accent 4" w:uiPriority="52"/>
+    <w:lsdException w:name="Grid Table 1 Light Accent 5" w:uiPriority="46"/>
+    <w:lsdException w:name="Grid Table 2 Accent 5" w:uiPriority="47"/>
+    <w:lsdException w:name="Grid Table 3 Accent 5" w:uiPriority="48"/>
+    <w:lsdException w:name="Grid Table 4 Accent 5" w:uiPriority="49"/>
+    <w:lsdException w:name="Grid Table 5 Dark Accent 5" w:uiPriority="50"/>
+    <w:lsdException w:name="Grid Table 6 Colorful Accent 5" w:uiPriority="51"/>
+    <w:lsdException w:name="Grid Table 7 Colorful Accent 5" w:uiPriority="52"/>
+    <w:lsdException w:name="Grid Table 1 Light Accent 6" w:uiPriority="46"/>
+    <w:lsdException w:name="Grid Table 2 Accent 6" w:uiPriority="47"/>
+    <w:lsdException w:name="Grid Table 3 Accent 6" w:uiPriority="48"/>
+    <w:lsdException w:name="Grid Table 4 Accent 6" w:uiPriority="49"/>
+    <w:lsdException w:name="Grid Table 5 Dark Accent 6" w:uiPriority="50"/>
+    <w:lsdException w:name="Grid Table 6 Colorful Accent 6" w:uiPriority="51"/>
+    <w:lsdException w:name="Grid Table 7 Colorful Accent 6" w:uiPriority="52"/>
+    <w:lsdException w:name="List Table 1 Light" w:uiPriority="46"/>
+    <w:lsdException w:name="List Table 2" w:uiPriority="47"/>
+    <w:lsdException w:name="List Table 3" w:uiPriority="48"/>
+    <w:lsdException w:name="List Table 4" w:uiPriority="49"/>
+    <w:lsdException w:name="List Table 5 Dark" w:uiPriority="50"/>
+    <w:lsdException w:name="List Table 6 Colorful" w:uiPriority="51"/>
+    <w:lsdException w:name="List Table 7 Colorful" w:uiPriority="52"/>
+    <w:lsdException w:name="List Table 1 Light Accent 1" w:uiPriority="46"/>
+    <w:lsdException w:name="List Table 2 Accent 1" w:uiPriority="47"/>
+    <w:lsdException w:name="List Table 3 Accent 1" w:uiPriority="48"/>
+    <w:lsdException w:name="List Table 4 Accent 1" w:uiPriority="49"/>
+    <w:lsdException w:name="List Table 5 Dark Accent 1" w:uiPriority="50"/>
+    <w:lsdException w:name="List Table 6 Colorful Accent 1" w:uiPriority="51"/>
+    <w:lsdException w:name="List Table 7 Colorful Accent 1" w:uiPriority="52"/>
+    <w:lsdException w:name="List Table 1 Light Accent 2" w:uiPriority="46"/>
+    <w:lsdException w:name="List Table 2 Accent 2" w:uiPriority="47"/>
+    <w:lsdException w:name="List Table 3 Accent 2" w:uiPriority="48"/>
+    <w:lsdException w:name="List Table 4 Accent 2" w:uiPriority="49"/>
+    <w:lsdException w:name="List Table 5 Dark Accent 2" w:uiPriority="50"/>
+    <w:lsdException w:name="List Table 6 Colorful Accent 2" w:uiPriority="51"/>
+    <w:lsdException w:name="List Table 7 Colorful Accent 2" w:uiPriority="52"/>
+    <w:lsdException w:name="List Table 1 Light Accent 3" w:uiPriority="46"/>
+    <w:lsdException w:name="List Table 2 Accent 3" w:uiPriority="47"/>
+    <w:lsdException w:name="List Table 3 Accent 3" w:uiPriority="48"/>
+    <w:lsdException w:name="List Table 4 Accent 3" w:uiPriority="49"/>
+    <w:lsdException w:name="List Table 5 Dark Accent 3" w:uiPriority="50"/>
+    <w:lsdException w:name="List Table 6 Colorful Accent 3" w:uiPriority="51"/>
+    <w:lsdException w:name="List Table 7 Colorful Accent 3" w:uiPriority="52"/>
+    <w:lsdException w:name="List Table 1 Light Accent 4" w:uiPriority="46"/>
+    <w:lsdException w:name="List Table 2 Accent 4" w:uiPriority="47"/>
+    <w:lsdException w:name="List Table 3 Accent 4" w:uiPriority="48"/>
+    <w:lsdException w:name="List Table 4 Accent 4" w:uiPriority="49"/>
+    <w:lsdException w:name="List Table 5 Dark Accent 4" w:uiPriority="50"/>
+    <w:lsdException w:name="List Table 6 Colorful Accent 4" w:uiPriority="51"/>
+    <w:lsdException w:name="List Table 7 Colorful Accent 4" w:uiPriority="52"/>
+    <w:lsdException w:name="List Table 1 Light Accent 5" w:uiPriority="46"/>
+    <w:lsdException w:name="List Table 2 Accent 5" w:uiPriority="47"/>
+    <w:lsdException w:name="List Table 3 Accent 5" w:uiPriority="48"/>
+    <w:lsdException w:name="List Table 4 Accent 5" w:uiPriority="49"/>
+    <w:lsdException w:name="List Table 5 Dark Accent 5" w:uiPriority="50"/>
+    <w:lsdException w:name="List Table 6 Colorful Accent 5" w:uiPriority="51"/>
+    <w:lsdException w:name="List Table 7 Colorful Accent 5" w:uiPriority="52"/>
+    <w:lsdException w:name="List Table 1 Light Accent 6" w:uiPriority="46"/>
+    <w:lsdException w:name="List Table 2 Accent 6" w:uiPriority="47"/>
+    <w:lsdException w:name="List Table 3 Accent 6" w:uiPriority="48"/>
+    <w:lsdException w:name="List Table 4 Accent 6" w:uiPriority="49"/>
+    <w:lsdException w:name="List Table 5 Dark Accent 6" w:uiPriority="50"/>
+    <w:lsdException w:name="List Table 6 Colorful Accent 6" w:uiPriority="51"/>
+    <w:lsdException w:name="List Table 7 Colorful Accent 6" w:uiPriority="52"/>
   </w:latentStyles>
-  <w:style w:type="paragraph" w:default="1" w:styleId="Standaard">
+  <w:style w:type="paragraph" w:default="1" w:styleId="Normal">
     <w:name w:val="Normal"/>
     <w:qFormat/>
   </w:style>
-  <w:style w:type="character" w:default="1" w:styleId="Standaardalinea-lettertype">
+  <w:style w:type="character" w:default="1" w:styleId="DefaultParagraphFont">
     <w:name w:val="Default Paragraph Font"/>
     <w:uiPriority w:val="1"/>
     <w:semiHidden/>
     <w:unhideWhenUsed/>
   </w:style>
-  <w:style w:type="table" w:default="1" w:styleId="Standaardtabel">
+  <w:style w:type="table" w:default="1" w:styleId="TableNormal">
     <w:name w:val="Normal Table"/>
     <w:uiPriority w:val="99"/>
     <w:semiHidden/>
@@ -4455,15 +4466,15 @@
       </w:tblCellMar>
     </w:tblPr>
   </w:style>
-  <w:style w:type="numbering" w:default="1" w:styleId="Geenlijst">
+  <w:style w:type="numbering" w:default="1" w:styleId="NoList">
     <w:name w:val="No List"/>
     <w:uiPriority w:val="99"/>
     <w:semiHidden/>
     <w:unhideWhenUsed/>
   </w:style>
-  <w:style w:type="paragraph" w:styleId="Lijstalinea">
+  <w:style w:type="paragraph" w:styleId="ListParagraph">
     <w:name w:val="List Paragraph"/>
-    <w:basedOn w:val="Standaard"/>
+    <w:basedOn w:val="Normal"/>
     <w:uiPriority w:val="34"/>
     <w:qFormat/>
     <w:rsid w:val="00D40727"/>
@@ -4472,9 +4483,9 @@
       <w:contextualSpacing/>
     </w:pPr>
   </w:style>
-  <w:style w:type="table" w:styleId="Tabelraster">
+  <w:style w:type="table" w:styleId="TableGrid">
     <w:name w:val="Table Grid"/>
-    <w:basedOn w:val="Standaardtabel"/>
+    <w:basedOn w:val="TableNormal"/>
     <w:uiPriority w:val="59"/>
     <w:rsid w:val="00D40727"/>
     <w:pPr>
@@ -4491,10 +4502,10 @@
       </w:tblBorders>
     </w:tblPr>
   </w:style>
-  <w:style w:type="paragraph" w:styleId="Ballontekst">
+  <w:style w:type="paragraph" w:styleId="BalloonText">
     <w:name w:val="Balloon Text"/>
-    <w:basedOn w:val="Standaard"/>
-    <w:link w:val="BallontekstChar"/>
+    <w:basedOn w:val="Normal"/>
+    <w:link w:val="BalloonTextChar"/>
     <w:uiPriority w:val="99"/>
     <w:semiHidden/>
     <w:unhideWhenUsed/>
@@ -4508,277 +4519,10 @@
       <w:szCs w:val="16"/>
     </w:rPr>
   </w:style>
-  <w:style w:type="character" w:customStyle="1" w:styleId="BallontekstChar">
-    <w:name w:val="Ballontekst Char"/>
-    <w:basedOn w:val="Standaardalinea-lettertype"/>
-    <w:link w:val="Ballontekst"/>
-    <w:uiPriority w:val="99"/>
-    <w:semiHidden/>
-    <w:rsid w:val="00071911"/>
-    <w:rPr>
-      <w:rFonts w:ascii="Tahoma" w:hAnsi="Tahoma" w:cs="Tahoma"/>
-      <w:sz w:val="16"/>
-      <w:szCs w:val="16"/>
-    </w:rPr>
-  </w:style>
-  <w:style w:type="paragraph" w:customStyle="1" w:styleId="Default">
-    <w:name w:val="Default"/>
-    <w:rsid w:val="009E2823"/>
-    <w:pPr>
-      <w:autoSpaceDE w:val="0"/>
-      <w:autoSpaceDN w:val="0"/>
-      <w:adjustRightInd w:val="0"/>
-      <w:spacing w:after="0" w:line="240" w:lineRule="auto"/>
-    </w:pPr>
-    <w:rPr>
-      <w:rFonts w:ascii="Arial" w:hAnsi="Arial" w:cs="Arial"/>
-      <w:color w:val="000000"/>
-      <w:sz w:val="24"/>
-      <w:szCs w:val="24"/>
-      <w:lang w:val="en-US"/>
-    </w:rPr>
-  </w:style>
-</w:styles>
-</file>
-
-<file path=word/stylesWithEffects.xml><?xml version="1.0" encoding="utf-8"?>
-<w:styles xmlns:wpc="http://schemas.microsoft.com/office/word/2010/wordprocessingCanvas" xmlns:mc="http://schemas.openxmlformats.org/markup-compatibility/2006" xmlns:o="urn:schemas-microsoft-com:office:office" xmlns:r="http://schemas.openxmlformats.org/officeDocument/2006/relationships" xmlns:m="http://schemas.openxmlformats.org/officeDocument/2006/math" xmlns:v="urn:schemas-microsoft-com:vml" xmlns:wp14="http://schemas.microsoft.com/office/word/2010/wordprocessingDrawing" xmlns:wp="http://schemas.openxmlformats.org/drawingml/2006/wordprocessingDrawing" xmlns:w10="urn:schemas-microsoft-com:office:word" xmlns:w="http://schemas.openxmlformats.org/wordprocessingml/2006/main" xmlns:w14="http://schemas.microsoft.com/office/word/2010/wordml" xmlns:wpg="http://schemas.microsoft.com/office/word/2010/wordprocessingGroup" xmlns:wpi="http://schemas.microsoft.com/office/word/2010/wordprocessingInk" xmlns:wne="http://schemas.microsoft.com/office/word/2006/wordml" xmlns:wps="http://schemas.microsoft.com/office/word/2010/wordprocessingShape" mc:Ignorable="w14 wp14">
-  <w:docDefaults>
-    <w:rPrDefault>
-      <w:rPr>
-        <w:rFonts w:asciiTheme="minorHAnsi" w:eastAsiaTheme="minorHAnsi" w:hAnsiTheme="minorHAnsi" w:cstheme="minorBidi"/>
-        <w:sz w:val="22"/>
-        <w:szCs w:val="22"/>
-        <w:lang w:val="nl-NL" w:eastAsia="en-US" w:bidi="ar-SA"/>
-      </w:rPr>
-    </w:rPrDefault>
-    <w:pPrDefault>
-      <w:pPr>
-        <w:spacing w:after="200" w:line="276" w:lineRule="auto"/>
-      </w:pPr>
-    </w:pPrDefault>
-  </w:docDefaults>
-  <w:latentStyles w:defLockedState="0" w:defUIPriority="99" w:defSemiHidden="1" w:defUnhideWhenUsed="1" w:defQFormat="0" w:count="267">
-    <w:lsdException w:name="Normal" w:semiHidden="0" w:uiPriority="0" w:unhideWhenUsed="0" w:qFormat="1"/>
-    <w:lsdException w:name="heading 1" w:semiHidden="0" w:uiPriority="9" w:unhideWhenUsed="0" w:qFormat="1"/>
-    <w:lsdException w:name="heading 2" w:uiPriority="9" w:qFormat="1"/>
-    <w:lsdException w:name="heading 3" w:uiPriority="9" w:qFormat="1"/>
-    <w:lsdException w:name="heading 4" w:uiPriority="9" w:qFormat="1"/>
-    <w:lsdException w:name="heading 5" w:uiPriority="9" w:qFormat="1"/>
-    <w:lsdException w:name="heading 6" w:uiPriority="9" w:qFormat="1"/>
-    <w:lsdException w:name="heading 7" w:uiPriority="9" w:qFormat="1"/>
-    <w:lsdException w:name="heading 8" w:uiPriority="9" w:qFormat="1"/>
-    <w:lsdException w:name="heading 9" w:uiPriority="9" w:qFormat="1"/>
-    <w:lsdException w:name="toc 1" w:uiPriority="39"/>
-    <w:lsdException w:name="toc 2" w:uiPriority="39"/>
-    <w:lsdException w:name="toc 3" w:uiPriority="39"/>
-    <w:lsdException w:name="toc 4" w:uiPriority="39"/>
-    <w:lsdException w:name="toc 5" w:uiPriority="39"/>
-    <w:lsdException w:name="toc 6" w:uiPriority="39"/>
-    <w:lsdException w:name="toc 7" w:uiPriority="39"/>
-    <w:lsdException w:name="toc 8" w:uiPriority="39"/>
-    <w:lsdException w:name="toc 9" w:uiPriority="39"/>
-    <w:lsdException w:name="caption" w:uiPriority="35" w:qFormat="1"/>
-    <w:lsdException w:name="Title" w:semiHidden="0" w:uiPriority="10" w:unhideWhenUsed="0" w:qFormat="1"/>
-    <w:lsdException w:name="Default Paragraph Font" w:uiPriority="1"/>
-    <w:lsdException w:name="Subtitle" w:semiHidden="0" w:uiPriority="11" w:unhideWhenUsed="0" w:qFormat="1"/>
-    <w:lsdException w:name="Strong" w:semiHidden="0" w:uiPriority="22" w:unhideWhenUsed="0" w:qFormat="1"/>
-    <w:lsdException w:name="Emphasis" w:semiHidden="0" w:uiPriority="20" w:unhideWhenUsed="0" w:qFormat="1"/>
-    <w:lsdException w:name="Table Grid" w:semiHidden="0" w:uiPriority="59" w:unhideWhenUsed="0"/>
-    <w:lsdException w:name="Placeholder Text" w:unhideWhenUsed="0"/>
-    <w:lsdException w:name="No Spacing" w:semiHidden="0" w:uiPriority="1" w:unhideWhenUsed="0" w:qFormat="1"/>
-    <w:lsdException w:name="Light Shading" w:semiHidden="0" w:uiPriority="60" w:unhideWhenUsed="0"/>
-    <w:lsdException w:name="Light List" w:semiHidden="0" w:uiPriority="61" w:unhideWhenUsed="0"/>
-    <w:lsdException w:name="Light Grid" w:semiHidden="0" w:uiPriority="62" w:unhideWhenUsed="0"/>
-    <w:lsdException w:name="Medium Shading 1" w:semiHidden="0" w:uiPriority="63" w:unhideWhenUsed="0"/>
-    <w:lsdException w:name="Medium Shading 2" w:semiHidden="0" w:uiPriority="64" w:unhideWhenUsed="0"/>
-    <w:lsdException w:name="Medium List 1" w:semiHidden="0" w:uiPriority="65" w:unhideWhenUsed="0"/>
-    <w:lsdException w:name="Medium List 2" w:semiHidden="0" w:uiPriority="66" w:unhideWhenUsed="0"/>
-    <w:lsdException w:name="Medium Grid 1" w:semiHidden="0" w:uiPriority="67" w:unhideWhenUsed="0"/>
-    <w:lsdException w:name="Medium Grid 2" w:semiHidden="0" w:uiPriority="68" w:unhideWhenUsed="0"/>
-    <w:lsdException w:name="Medium Grid 3" w:semiHidden="0" w:uiPriority="69" w:unhideWhenUsed="0"/>
-    <w:lsdException w:name="Dark List" w:semiHidden="0" w:uiPriority="70" w:unhideWhenUsed="0"/>
-    <w:lsdException w:name="Colorful Shading" w:semiHidden="0" w:uiPriority="71" w:unhideWhenUsed="0"/>
-    <w:lsdException w:name="Colorful List" w:semiHidden="0" w:uiPriority="72" w:unhideWhenUsed="0"/>
-    <w:lsdException w:name="Colorful Grid" w:semiHidden="0" w:uiPriority="73" w:unhideWhenUsed="0"/>
-    <w:lsdException w:name="Light Shading Accent 1" w:semiHidden="0" w:uiPriority="60" w:unhideWhenUsed="0"/>
-    <w:lsdException w:name="Light List Accent 1" w:semiHidden="0" w:uiPriority="61" w:unhideWhenUsed="0"/>
-    <w:lsdException w:name="Light Grid Accent 1" w:semiHidden="0" w:uiPriority="62" w:unhideWhenUsed="0"/>
-    <w:lsdException w:name="Medium Shading 1 Accent 1" w:semiHidden="0" w:uiPriority="63" w:unhideWhenUsed="0"/>
-    <w:lsdException w:name="Medium Shading 2 Accent 1" w:semiHidden="0" w:uiPriority="64" w:unhideWhenUsed="0"/>
-    <w:lsdException w:name="Medium List 1 Accent 1" w:semiHidden="0" w:uiPriority="65" w:unhideWhenUsed="0"/>
-    <w:lsdException w:name="Revision" w:unhideWhenUsed="0"/>
-    <w:lsdException w:name="List Paragraph" w:semiHidden="0" w:uiPriority="34" w:unhideWhenUsed="0" w:qFormat="1"/>
-    <w:lsdException w:name="Quote" w:semiHidden="0" w:uiPriority="29" w:unhideWhenUsed="0" w:qFormat="1"/>
-    <w:lsdException w:name="Intense Quote" w:semiHidden="0" w:uiPriority="30" w:unhideWhenUsed="0" w:qFormat="1"/>
-    <w:lsdException w:name="Medium List 2 Accent 1" w:semiHidden="0" w:uiPriority="66" w:unhideWhenUsed="0"/>
-    <w:lsdException w:name="Medium Grid 1 Accent 1" w:semiHidden="0" w:uiPriority="67" w:unhideWhenUsed="0"/>
-    <w:lsdException w:name="Medium Grid 2 Accent 1" w:semiHidden="0" w:uiPriority="68" w:unhideWhenUsed="0"/>
-    <w:lsdException w:name="Medium Grid 3 Accent 1" w:semiHidden="0" w:uiPriority="69" w:unhideWhenUsed="0"/>
-    <w:lsdException w:name="Dark List Accent 1" w:semiHidden="0" w:uiPriority="70" w:unhideWhenUsed="0"/>
-    <w:lsdException w:name="Colorful Shading Accent 1" w:semiHidden="0" w:uiPriority="71" w:unhideWhenUsed="0"/>
-    <w:lsdException w:name="Colorful List Accent 1" w:semiHidden="0" w:uiPriority="72" w:unhideWhenUsed="0"/>
-    <w:lsdException w:name="Colorful Grid Accent 1" w:semiHidden="0" w:uiPriority="73" w:unhideWhenUsed="0"/>
-    <w:lsdException w:name="Light Shading Accent 2" w:semiHidden="0" w:uiPriority="60" w:unhideWhenUsed="0"/>
-    <w:lsdException w:name="Light List Accent 2" w:semiHidden="0" w:uiPriority="61" w:unhideWhenUsed="0"/>
-    <w:lsdException w:name="Light Grid Accent 2" w:semiHidden="0" w:uiPriority="62" w:unhideWhenUsed="0"/>
-    <w:lsdException w:name="Medium Shading 1 Accent 2" w:semiHidden="0" w:uiPriority="63" w:unhideWhenUsed="0"/>
-    <w:lsdException w:name="Medium Shading 2 Accent 2" w:semiHidden="0" w:uiPriority="64" w:unhideWhenUsed="0"/>
-    <w:lsdException w:name="Medium List 1 Accent 2" w:semiHidden="0" w:uiPriority="65" w:unhideWhenUsed="0"/>
-    <w:lsdException w:name="Medium List 2 Accent 2" w:semiHidden="0" w:uiPriority="66" w:unhideWhenUsed="0"/>
-    <w:lsdException w:name="Medium Grid 1 Accent 2" w:semiHidden="0" w:uiPriority="67" w:unhideWhenUsed="0"/>
-    <w:lsdException w:name="Medium Grid 2 Accent 2" w:semiHidden="0" w:uiPriority="68" w:unhideWhenUsed="0"/>
-    <w:lsdException w:name="Medium Grid 3 Accent 2" w:semiHidden="0" w:uiPriority="69" w:unhideWhenUsed="0"/>
-    <w:lsdException w:name="Dark List Accent 2" w:semiHidden="0" w:uiPriority="70" w:unhideWhenUsed="0"/>
-    <w:lsdException w:name="Colorful Shading Accent 2" w:semiHidden="0" w:uiPriority="71" w:unhideWhenUsed="0"/>
-    <w:lsdException w:name="Colorful List Accent 2" w:semiHidden="0" w:uiPriority="72" w:unhideWhenUsed="0"/>
-    <w:lsdException w:name="Colorful Grid Accent 2" w:semiHidden="0" w:uiPriority="73" w:unhideWhenUsed="0"/>
-    <w:lsdException w:name="Light Shading Accent 3" w:semiHidden="0" w:uiPriority="60" w:unhideWhenUsed="0"/>
-    <w:lsdException w:name="Light List Accent 3" w:semiHidden="0" w:uiPriority="61" w:unhideWhenUsed="0"/>
-    <w:lsdException w:name="Light Grid Accent 3" w:semiHidden="0" w:uiPriority="62" w:unhideWhenUsed="0"/>
-    <w:lsdException w:name="Medium Shading 1 Accent 3" w:semiHidden="0" w:uiPriority="63" w:unhideWhenUsed="0"/>
-    <w:lsdException w:name="Medium Shading 2 Accent 3" w:semiHidden="0" w:uiPriority="64" w:unhideWhenUsed="0"/>
-    <w:lsdException w:name="Medium List 1 Accent 3" w:semiHidden="0" w:uiPriority="65" w:unhideWhenUsed="0"/>
-    <w:lsdException w:name="Medium List 2 Accent 3" w:semiHidden="0" w:uiPriority="66" w:unhideWhenUsed="0"/>
-    <w:lsdException w:name="Medium Grid 1 Accent 3" w:semiHidden="0" w:uiPriority="67" w:unhideWhenUsed="0"/>
-    <w:lsdException w:name="Medium Grid 2 Accent 3" w:semiHidden="0" w:uiPriority="68" w:unhideWhenUsed="0"/>
-    <w:lsdException w:name="Medium Grid 3 Accent 3" w:semiHidden="0" w:uiPriority="69" w:unhideWhenUsed="0"/>
-    <w:lsdException w:name="Dark List Accent 3" w:semiHidden="0" w:uiPriority="70" w:unhideWhenUsed="0"/>
-    <w:lsdException w:name="Colorful Shading Accent 3" w:semiHidden="0" w:uiPriority="71" w:unhideWhenUsed="0"/>
-    <w:lsdException w:name="Colorful List Accent 3" w:semiHidden="0" w:uiPriority="72" w:unhideWhenUsed="0"/>
-    <w:lsdException w:name="Colorful Grid Accent 3" w:semiHidden="0" w:uiPriority="73" w:unhideWhenUsed="0"/>
-    <w:lsdException w:name="Light Shading Accent 4" w:semiHidden="0" w:uiPriority="60" w:unhideWhenUsed="0"/>
-    <w:lsdException w:name="Light List Accent 4" w:semiHidden="0" w:uiPriority="61" w:unhideWhenUsed="0"/>
-    <w:lsdException w:name="Light Grid Accent 4" w:semiHidden="0" w:uiPriority="62" w:unhideWhenUsed="0"/>
-    <w:lsdException w:name="Medium Shading 1 Accent 4" w:semiHidden="0" w:uiPriority="63" w:unhideWhenUsed="0"/>
-    <w:lsdException w:name="Medium Shading 2 Accent 4" w:semiHidden="0" w:uiPriority="64" w:unhideWhenUsed="0"/>
-    <w:lsdException w:name="Medium List 1 Accent 4" w:semiHidden="0" w:uiPriority="65" w:unhideWhenUsed="0"/>
-    <w:lsdException w:name="Medium List 2 Accent 4" w:semiHidden="0" w:uiPriority="66" w:unhideWhenUsed="0"/>
-    <w:lsdException w:name="Medium Grid 1 Accent 4" w:semiHidden="0" w:uiPriority="67" w:unhideWhenUsed="0"/>
-    <w:lsdException w:name="Medium Grid 2 Accent 4" w:semiHidden="0" w:uiPriority="68" w:unhideWhenUsed="0"/>
-    <w:lsdException w:name="Medium Grid 3 Accent 4" w:semiHidden="0" w:uiPriority="69" w:unhideWhenUsed="0"/>
-    <w:lsdException w:name="Dark List Accent 4" w:semiHidden="0" w:uiPriority="70" w:unhideWhenUsed="0"/>
-    <w:lsdException w:name="Colorful Shading Accent 4" w:semiHidden="0" w:uiPriority="71" w:unhideWhenUsed="0"/>
-    <w:lsdException w:name="Colorful List Accent 4" w:semiHidden="0" w:uiPriority="72" w:unhideWhenUsed="0"/>
-    <w:lsdException w:name="Colorful Grid Accent 4" w:semiHidden="0" w:uiPriority="73" w:unhideWhenUsed="0"/>
-    <w:lsdException w:name="Light Shading Accent 5" w:semiHidden="0" w:uiPriority="60" w:unhideWhenUsed="0"/>
-    <w:lsdException w:name="Light List Accent 5" w:semiHidden="0" w:uiPriority="61" w:unhideWhenUsed="0"/>
-    <w:lsdException w:name="Light Grid Accent 5" w:semiHidden="0" w:uiPriority="62" w:unhideWhenUsed="0"/>
-    <w:lsdException w:name="Medium Shading 1 Accent 5" w:semiHidden="0" w:uiPriority="63" w:unhideWhenUsed="0"/>
-    <w:lsdException w:name="Medium Shading 2 Accent 5" w:semiHidden="0" w:uiPriority="64" w:unhideWhenUsed="0"/>
-    <w:lsdException w:name="Medium List 1 Accent 5" w:semiHidden="0" w:uiPriority="65" w:unhideWhenUsed="0"/>
-    <w:lsdException w:name="Medium List 2 Accent 5" w:semiHidden="0" w:uiPriority="66" w:unhideWhenUsed="0"/>
-    <w:lsdException w:name="Medium Grid 1 Accent 5" w:semiHidden="0" w:uiPriority="67" w:unhideWhenUsed="0"/>
-    <w:lsdException w:name="Medium Grid 2 Accent 5" w:semiHidden="0" w:uiPriority="68" w:unhideWhenUsed="0"/>
-    <w:lsdException w:name="Medium Grid 3 Accent 5" w:semiHidden="0" w:uiPriority="69" w:unhideWhenUsed="0"/>
-    <w:lsdException w:name="Dark List Accent 5" w:semiHidden="0" w:uiPriority="70" w:unhideWhenUsed="0"/>
-    <w:lsdException w:name="Colorful Shading Accent 5" w:semiHidden="0" w:uiPriority="71" w:unhideWhenUsed="0"/>
-    <w:lsdException w:name="Colorful List Accent 5" w:semiHidden="0" w:uiPriority="72" w:unhideWhenUsed="0"/>
-    <w:lsdException w:name="Colorful Grid Accent 5" w:semiHidden="0" w:uiPriority="73" w:unhideWhenUsed="0"/>
-    <w:lsdException w:name="Light Shading Accent 6" w:semiHidden="0" w:uiPriority="60" w:unhideWhenUsed="0"/>
-    <w:lsdException w:name="Light List Accent 6" w:semiHidden="0" w:uiPriority="61" w:unhideWhenUsed="0"/>
-    <w:lsdException w:name="Light Grid Accent 6" w:semiHidden="0" w:uiPriority="62" w:unhideWhenUsed="0"/>
-    <w:lsdException w:name="Medium Shading 1 Accent 6" w:semiHidden="0" w:uiPriority="63" w:unhideWhenUsed="0"/>
-    <w:lsdException w:name="Medium Shading 2 Accent 6" w:semiHidden="0" w:uiPriority="64" w:unhideWhenUsed="0"/>
-    <w:lsdException w:name="Medium List 1 Accent 6" w:semiHidden="0" w:uiPriority="65" w:unhideWhenUsed="0"/>
-    <w:lsdException w:name="Medium List 2 Accent 6" w:semiHidden="0" w:uiPriority="66" w:unhideWhenUsed="0"/>
-    <w:lsdException w:name="Medium Grid 1 Accent 6" w:semiHidden="0" w:uiPriority="67" w:unhideWhenUsed="0"/>
-    <w:lsdException w:name="Medium Grid 2 Accent 6" w:semiHidden="0" w:uiPriority="68" w:unhideWhenUsed="0"/>
-    <w:lsdException w:name="Medium Grid 3 Accent 6" w:semiHidden="0" w:uiPriority="69" w:unhideWhenUsed="0"/>
-    <w:lsdException w:name="Dark List Accent 6" w:semiHidden="0" w:uiPriority="70" w:unhideWhenUsed="0"/>
-    <w:lsdException w:name="Colorful Shading Accent 6" w:semiHidden="0" w:uiPriority="71" w:unhideWhenUsed="0"/>
-    <w:lsdException w:name="Colorful List Accent 6" w:semiHidden="0" w:uiPriority="72" w:unhideWhenUsed="0"/>
-    <w:lsdException w:name="Colorful Grid Accent 6" w:semiHidden="0" w:uiPriority="73" w:unhideWhenUsed="0"/>
-    <w:lsdException w:name="Subtle Emphasis" w:semiHidden="0" w:uiPriority="19" w:unhideWhenUsed="0" w:qFormat="1"/>
-    <w:lsdException w:name="Intense Emphasis" w:semiHidden="0" w:uiPriority="21" w:unhideWhenUsed="0" w:qFormat="1"/>
-    <w:lsdException w:name="Subtle Reference" w:semiHidden="0" w:uiPriority="31" w:unhideWhenUsed="0" w:qFormat="1"/>
-    <w:lsdException w:name="Intense Reference" w:semiHidden="0" w:uiPriority="32" w:unhideWhenUsed="0" w:qFormat="1"/>
-    <w:lsdException w:name="Book Title" w:semiHidden="0" w:uiPriority="33" w:unhideWhenUsed="0" w:qFormat="1"/>
-    <w:lsdException w:name="Bibliography" w:uiPriority="37"/>
-    <w:lsdException w:name="TOC Heading" w:uiPriority="39" w:qFormat="1"/>
-  </w:latentStyles>
-  <w:style w:type="paragraph" w:default="1" w:styleId="Standaard">
-    <w:name w:val="Normal"/>
-    <w:qFormat/>
-  </w:style>
-  <w:style w:type="character" w:default="1" w:styleId="Standaardalinea-lettertype">
-    <w:name w:val="Default Paragraph Font"/>
-    <w:uiPriority w:val="1"/>
-    <w:semiHidden/>
-    <w:unhideWhenUsed/>
-  </w:style>
-  <w:style w:type="table" w:default="1" w:styleId="Standaardtabel">
-    <w:name w:val="Normal Table"/>
-    <w:uiPriority w:val="99"/>
-    <w:semiHidden/>
-    <w:unhideWhenUsed/>
-    <w:tblPr>
-      <w:tblInd w:w="0" w:type="dxa"/>
-      <w:tblCellMar>
-        <w:top w:w="0" w:type="dxa"/>
-        <w:left w:w="108" w:type="dxa"/>
-        <w:bottom w:w="0" w:type="dxa"/>
-        <w:right w:w="108" w:type="dxa"/>
-      </w:tblCellMar>
-    </w:tblPr>
-  </w:style>
-  <w:style w:type="numbering" w:default="1" w:styleId="Geenlijst">
-    <w:name w:val="No List"/>
-    <w:uiPriority w:val="99"/>
-    <w:semiHidden/>
-    <w:unhideWhenUsed/>
-  </w:style>
-  <w:style w:type="paragraph" w:styleId="Lijstalinea">
-    <w:name w:val="List Paragraph"/>
-    <w:basedOn w:val="Standaard"/>
-    <w:uiPriority w:val="34"/>
-    <w:qFormat/>
-    <w:rsid w:val="00D40727"/>
-    <w:pPr>
-      <w:ind w:left="720"/>
-      <w:contextualSpacing/>
-    </w:pPr>
-  </w:style>
-  <w:style w:type="table" w:styleId="Tabelraster">
-    <w:name w:val="Table Grid"/>
-    <w:basedOn w:val="Standaardtabel"/>
-    <w:uiPriority w:val="59"/>
-    <w:rsid w:val="00D40727"/>
-    <w:pPr>
-      <w:spacing w:after="0" w:line="240" w:lineRule="auto"/>
-    </w:pPr>
-    <w:tblPr>
-      <w:tblBorders>
-        <w:top w:val="single" w:sz="4" w:space="0" w:color="auto"/>
-        <w:left w:val="single" w:sz="4" w:space="0" w:color="auto"/>
-        <w:bottom w:val="single" w:sz="4" w:space="0" w:color="auto"/>
-        <w:right w:val="single" w:sz="4" w:space="0" w:color="auto"/>
-        <w:insideH w:val="single" w:sz="4" w:space="0" w:color="auto"/>
-        <w:insideV w:val="single" w:sz="4" w:space="0" w:color="auto"/>
-      </w:tblBorders>
-    </w:tblPr>
-  </w:style>
-  <w:style w:type="paragraph" w:styleId="Ballontekst">
-    <w:name w:val="Balloon Text"/>
-    <w:basedOn w:val="Standaard"/>
-    <w:link w:val="BallontekstChar"/>
-    <w:uiPriority w:val="99"/>
-    <w:semiHidden/>
-    <w:unhideWhenUsed/>
-    <w:rsid w:val="00071911"/>
-    <w:pPr>
-      <w:spacing w:after="0" w:line="240" w:lineRule="auto"/>
-    </w:pPr>
-    <w:rPr>
-      <w:rFonts w:ascii="Tahoma" w:hAnsi="Tahoma" w:cs="Tahoma"/>
-      <w:sz w:val="16"/>
-      <w:szCs w:val="16"/>
-    </w:rPr>
-  </w:style>
-  <w:style w:type="character" w:customStyle="1" w:styleId="BallontekstChar">
-    <w:name w:val="Ballontekst Char"/>
-    <w:basedOn w:val="Standaardalinea-lettertype"/>
-    <w:link w:val="Ballontekst"/>
+  <w:style w:type="character" w:customStyle="1" w:styleId="BalloonTextChar">
+    <w:name w:val="Balloon Text Char"/>
+    <w:basedOn w:val="DefaultParagraphFont"/>
+    <w:link w:val="BalloonText"/>
     <w:uiPriority w:val="99"/>
     <w:semiHidden/>
     <w:rsid w:val="00071911"/>
@@ -5094,6 +4838,15 @@
 </file>
 
 <file path=customXml/item1.xml><?xml version="1.0" encoding="utf-8"?>
+<?mso-contentType ?>
+<FormTemplates xmlns="http://schemas.microsoft.com/sharepoint/v3/contenttype/forms">
+  <Display>DocumentLibraryForm</Display>
+  <Edit>DocumentLibraryForm</Edit>
+  <New>DocumentLibraryForm</New>
+</FormTemplates>
+</file>
+
+<file path=customXml/item2.xml><?xml version="1.0" encoding="utf-8"?>
 <ct:contentTypeSchema xmlns:ct="http://schemas.microsoft.com/office/2006/metadata/contentType" xmlns:ma="http://schemas.microsoft.com/office/2006/metadata/properties/metaAttributes" ct:_="" ma:_="" ma:contentTypeName="Document" ma:contentTypeID="0x0101007EC8EF6A5130B64EB16FDECA6AD65FA7" ma:contentTypeVersion="19" ma:contentTypeDescription="Create a new document." ma:contentTypeScope="" ma:versionID="04d29d094c6ec82a896cd1e81323b6ae">
   <xsd:schema xmlns:xsd="http://www.w3.org/2001/XMLSchema" xmlns:xs="http://www.w3.org/2001/XMLSchema" xmlns:p="http://schemas.microsoft.com/office/2006/metadata/properties" xmlns:ns2="8BEFD47E-E92C-44A2-BE92-BAD87DDA9534" targetNamespace="http://schemas.microsoft.com/office/2006/metadata/properties" ma:root="true" ma:fieldsID="424047039d3d6a5337686339fea9c9fc" ns2:_="">
     <xsd:import namespace="8BEFD47E-E92C-44A2-BE92-BAD87DDA9534"/>
@@ -5262,15 +5015,6 @@
 </ct:contentTypeSchema>
 </file>
 
-<file path=customXml/item2.xml><?xml version="1.0" encoding="utf-8"?>
-<?mso-contentType ?>
-<FormTemplates xmlns="http://schemas.microsoft.com/sharepoint/v3/contenttype/forms">
-  <Display>DocumentLibraryForm</Display>
-  <Edit>DocumentLibraryForm</Edit>
-  <New>DocumentLibraryForm</New>
-</FormTemplates>
-</file>
-
 <file path=customXml/item3.xml><?xml version="1.0" encoding="utf-8"?>
 <p:properties xmlns:p="http://schemas.microsoft.com/office/2006/metadata/properties" xmlns:xsi="http://www.w3.org/2001/XMLSchema-instance" xmlns:pc="http://schemas.microsoft.com/office/infopath/2007/PartnerControls">
   <documentManagement>
@@ -5285,13 +5029,37 @@
 </file>
 
 <file path=customXml/itemProps1.xml><?xml version="1.0" encoding="utf-8"?>
-<ds:datastoreItem xmlns:ds="http://schemas.openxmlformats.org/officeDocument/2006/customXml" ds:itemID="{1B7D49C8-B873-4159-904A-3140661F5F7E}"/>
+<ds:datastoreItem xmlns:ds="http://schemas.openxmlformats.org/officeDocument/2006/customXml" ds:itemID="{1BA37017-6AA1-4106-9ACA-CA0BE311FD20}">
+  <ds:schemaRefs>
+    <ds:schemaRef ds:uri="http://schemas.microsoft.com/sharepoint/v3/contenttype/forms"/>
+  </ds:schemaRefs>
+</ds:datastoreItem>
 </file>
 
 <file path=customXml/itemProps2.xml><?xml version="1.0" encoding="utf-8"?>
-<ds:datastoreItem xmlns:ds="http://schemas.openxmlformats.org/officeDocument/2006/customXml" ds:itemID="{1BA37017-6AA1-4106-9ACA-CA0BE311FD20}"/>
+<ds:datastoreItem xmlns:ds="http://schemas.openxmlformats.org/officeDocument/2006/customXml" ds:itemID="{1B7D49C8-B873-4159-904A-3140661F5F7E}">
+  <ds:schemaRefs>
+    <ds:schemaRef ds:uri="http://schemas.microsoft.com/office/2006/metadata/contentType"/>
+    <ds:schemaRef ds:uri="http://schemas.microsoft.com/office/2006/metadata/properties/metaAttributes"/>
+    <ds:schemaRef ds:uri="http://www.w3.org/2001/XMLSchema"/>
+    <ds:schemaRef ds:uri="http://schemas.microsoft.com/office/2006/metadata/properties"/>
+    <ds:schemaRef ds:uri="8BEFD47E-E92C-44A2-BE92-BAD87DDA9534"/>
+    <ds:schemaRef ds:uri="http://schemas.microsoft.com/office/2006/documentManagement/types"/>
+    <ds:schemaRef ds:uri="http://schemas.microsoft.com/office/infopath/2007/PartnerControls"/>
+    <ds:schemaRef ds:uri="http://schemas.openxmlformats.org/package/2006/metadata/core-properties"/>
+    <ds:schemaRef ds:uri="http://purl.org/dc/elements/1.1/"/>
+    <ds:schemaRef ds:uri="http://purl.org/dc/terms/"/>
+    <ds:schemaRef ds:uri="http://schemas.microsoft.com/internal/obd"/>
+  </ds:schemaRefs>
+</ds:datastoreItem>
 </file>
 
 <file path=customXml/itemProps3.xml><?xml version="1.0" encoding="utf-8"?>
-<ds:datastoreItem xmlns:ds="http://schemas.openxmlformats.org/officeDocument/2006/customXml" ds:itemID="{485A36AA-5195-4EB3-931A-BD36B6787A79}"/>
+<ds:datastoreItem xmlns:ds="http://schemas.openxmlformats.org/officeDocument/2006/customXml" ds:itemID="{485A36AA-5195-4EB3-931A-BD36B6787A79}">
+  <ds:schemaRefs>
+    <ds:schemaRef ds:uri="http://schemas.microsoft.com/office/2006/metadata/properties"/>
+    <ds:schemaRef ds:uri="http://schemas.microsoft.com/office/infopath/2007/PartnerControls"/>
+    <ds:schemaRef ds:uri="8BEFD47E-E92C-44A2-BE92-BAD87DDA9534"/>
+  </ds:schemaRefs>
+</ds:datastoreItem>
 </file>